--- a/4 Year Of Development Expirence in Web Application.docx
+++ b/4 Year Of Development Expirence in Web Application.docx
@@ -2937,18 +2937,7 @@
           <w:u w:val="single"/>
         </w:rPr>
         <w:lastRenderedPageBreak/>
-        <w:t>Previous</w:t>
-      </w:r>
-      <w:r>
-        <w:rPr>
-          <w:rFonts w:ascii="Verdana" w:hAnsi="Verdana"/>
-          <w:b/>
-          <w:smallCaps/>
-          <w:sz w:val="18"/>
-          <w:szCs w:val="18"/>
-          <w:u w:val="single"/>
-        </w:rPr>
-        <w:t xml:space="preserve"> Role</w:t>
+        <w:t>Previous Role</w:t>
       </w:r>
     </w:p>
     <w:p>
@@ -3148,15 +3137,7 @@
           <w:sz w:val="18"/>
           <w:szCs w:val="18"/>
         </w:rPr>
-        <w:t xml:space="preserve"> </w:t>
-      </w:r>
-      <w:r>
-        <w:rPr>
-          <w:rFonts w:ascii="Verdana" w:hAnsi="Verdana" w:cs="Arial"/>
-          <w:sz w:val="18"/>
-          <w:szCs w:val="18"/>
-        </w:rPr>
-        <w:t>September 2012</w:t>
+        <w:t xml:space="preserve"> September 2012</w:t>
       </w:r>
       <w:r>
         <w:rPr>
@@ -3213,8 +3194,6 @@
         </w:rPr>
         <w:tab/>
       </w:r>
-      <w:bookmarkStart w:id="0" w:name="_GoBack"/>
-      <w:bookmarkEnd w:id="0"/>
       <w:r>
         <w:rPr>
           <w:rFonts w:ascii="Verdana" w:hAnsi="Verdana" w:cs="Arial"/>
@@ -3361,6 +3340,18 @@
         </w:rPr>
         <w:t>Worked on documentation of various Processes</w:t>
       </w:r>
+    </w:p>
+    <w:p>
+      <w:pPr>
+        <w:spacing w:line="276" w:lineRule="auto"/>
+        <w:jc w:val="both"/>
+        <w:rPr>
+          <w:rFonts w:ascii="Verdana" w:hAnsi="Verdana" w:cs="Arial"/>
+          <w:b/>
+          <w:sz w:val="18"/>
+          <w:szCs w:val="18"/>
+        </w:rPr>
+      </w:pPr>
     </w:p>
     <w:p>
       <w:pPr>
@@ -3491,7 +3482,47 @@
           <w:szCs w:val="18"/>
           <w:u w:val="single"/>
         </w:rPr>
-        <w:t>EngageMe SSP (Phunware Product)</w:t>
+        <w:t>InfoConnect</w:t>
+      </w:r>
+      <w:r>
+        <w:rPr>
+          <w:rFonts w:ascii="Verdana" w:hAnsi="Verdana" w:cs="Arial"/>
+          <w:b/>
+          <w:sz w:val="18"/>
+          <w:szCs w:val="18"/>
+          <w:u w:val="single"/>
+        </w:rPr>
+        <w:t xml:space="preserve"> Site </w:t>
+      </w:r>
+      <w:r>
+        <w:rPr>
+          <w:rFonts w:ascii="Verdana" w:hAnsi="Verdana" w:cs="Arial"/>
+          <w:b/>
+          <w:sz w:val="18"/>
+          <w:szCs w:val="18"/>
+          <w:u w:val="single"/>
+        </w:rPr>
+        <w:t>24x7</w:t>
+      </w:r>
+      <w:r>
+        <w:rPr>
+          <w:rFonts w:ascii="Verdana" w:hAnsi="Verdana" w:cs="Arial"/>
+          <w:b/>
+          <w:sz w:val="18"/>
+          <w:szCs w:val="18"/>
+          <w:u w:val="single"/>
+        </w:rPr>
+        <w:t xml:space="preserve"> </w:t>
+      </w:r>
+      <w:r>
+        <w:rPr>
+          <w:rFonts w:ascii="Verdana" w:hAnsi="Verdana" w:cs="Arial"/>
+          <w:b/>
+          <w:sz w:val="18"/>
+          <w:szCs w:val="18"/>
+          <w:u w:val="single"/>
+        </w:rPr>
+        <w:t>Reporting</w:t>
       </w:r>
     </w:p>
     <w:p>
@@ -3616,23 +3647,7 @@
           <w:sz w:val="18"/>
           <w:szCs w:val="18"/>
         </w:rPr>
-        <w:t>Phunware Inc.</w:t>
-      </w:r>
-      <w:r>
-        <w:rPr>
-          <w:rFonts w:ascii="Verdana" w:hAnsi="Verdana" w:cs="Arial"/>
-          <w:sz w:val="18"/>
-          <w:szCs w:val="18"/>
-        </w:rPr>
-        <w:t xml:space="preserve">, </w:t>
-      </w:r>
-      <w:r>
-        <w:rPr>
-          <w:rFonts w:ascii="Verdana" w:hAnsi="Verdana" w:cs="Arial"/>
-          <w:sz w:val="18"/>
-          <w:szCs w:val="18"/>
-        </w:rPr>
-        <w:t>Austin, USA</w:t>
+        <w:t>InfoConnect</w:t>
       </w:r>
     </w:p>
     <w:p>
@@ -3687,7 +3702,15 @@
           <w:sz w:val="18"/>
           <w:szCs w:val="18"/>
         </w:rPr>
-        <w:t>Jan’15</w:t>
+        <w:t>May</w:t>
+      </w:r>
+      <w:r>
+        <w:rPr>
+          <w:rFonts w:ascii="Verdana" w:hAnsi="Verdana" w:cs="Arial"/>
+          <w:sz w:val="18"/>
+          <w:szCs w:val="18"/>
+        </w:rPr>
+        <w:t>’15</w:t>
       </w:r>
       <w:r>
         <w:rPr>
@@ -3703,7 +3726,7 @@
           <w:sz w:val="18"/>
           <w:szCs w:val="18"/>
         </w:rPr>
-        <w:t>Apr’16</w:t>
+        <w:t>till date</w:t>
       </w:r>
     </w:p>
     <w:p>
@@ -3734,112 +3757,15 @@
           <w:szCs w:val="18"/>
         </w:rPr>
         <w:tab/>
-        <w:t xml:space="preserve">: </w:t>
-      </w:r>
-      <w:r>
-        <w:rPr>
-          <w:rFonts w:ascii="Verdana" w:hAnsi="Verdana" w:cs="Arial"/>
-          <w:sz w:val="18"/>
-          <w:szCs w:val="18"/>
-        </w:rPr>
-        <w:t>HTML5</w:t>
-      </w:r>
-      <w:r>
-        <w:rPr>
-          <w:rFonts w:ascii="Verdana" w:hAnsi="Verdana" w:cs="Arial"/>
-          <w:sz w:val="18"/>
-          <w:szCs w:val="18"/>
-        </w:rPr>
-        <w:t xml:space="preserve">, CSS3, </w:t>
-      </w:r>
-      <w:r>
-        <w:rPr>
-          <w:rFonts w:ascii="Verdana" w:hAnsi="Verdana" w:cs="Arial"/>
-          <w:sz w:val="18"/>
-          <w:szCs w:val="18"/>
-        </w:rPr>
-        <w:t xml:space="preserve">Javascript, </w:t>
-      </w:r>
-      <w:r>
-        <w:rPr>
-          <w:rFonts w:ascii="Verdana" w:hAnsi="Verdana" w:cs="Arial"/>
-          <w:sz w:val="18"/>
-          <w:szCs w:val="18"/>
-        </w:rPr>
-        <w:t>JQuery,</w:t>
-      </w:r>
-      <w:r>
-        <w:rPr>
-          <w:rFonts w:ascii="Verdana" w:hAnsi="Verdana" w:cs="Arial"/>
-          <w:sz w:val="18"/>
-          <w:szCs w:val="18"/>
-        </w:rPr>
-        <w:t xml:space="preserve"> JQuery UI,</w:t>
-      </w:r>
-      <w:r>
-        <w:rPr>
-          <w:rFonts w:ascii="Verdana" w:hAnsi="Verdana" w:cs="Arial"/>
-          <w:sz w:val="18"/>
-          <w:szCs w:val="18"/>
-        </w:rPr>
-        <w:t xml:space="preserve"> Bootstrap</w:t>
-      </w:r>
-      <w:r>
-        <w:rPr>
-          <w:rFonts w:ascii="Verdana" w:hAnsi="Verdana" w:cs="Arial"/>
-          <w:sz w:val="18"/>
-          <w:szCs w:val="18"/>
-        </w:rPr>
-        <w:t xml:space="preserve">, RequireJS, </w:t>
-      </w:r>
-      <w:r>
-        <w:rPr>
-          <w:rFonts w:ascii="Verdana" w:hAnsi="Verdana" w:cs="Arial"/>
-          <w:sz w:val="18"/>
-          <w:szCs w:val="18"/>
-        </w:rPr>
-        <w:tab/>
-      </w:r>
-      <w:r>
-        <w:rPr>
-          <w:rFonts w:ascii="Verdana" w:hAnsi="Verdana" w:cs="Arial"/>
-          <w:sz w:val="18"/>
-          <w:szCs w:val="18"/>
-        </w:rPr>
-        <w:tab/>
-      </w:r>
-      <w:r>
-        <w:rPr>
-          <w:rFonts w:ascii="Verdana" w:hAnsi="Verdana" w:cs="Arial"/>
-          <w:sz w:val="18"/>
-          <w:szCs w:val="18"/>
-        </w:rPr>
-        <w:tab/>
-      </w:r>
-      <w:r>
-        <w:rPr>
-          <w:rFonts w:ascii="Verdana" w:hAnsi="Verdana" w:cs="Arial"/>
-          <w:sz w:val="18"/>
-          <w:szCs w:val="18"/>
-        </w:rPr>
-        <w:tab/>
-      </w:r>
-      <w:r>
-        <w:rPr>
-          <w:rFonts w:ascii="Verdana" w:hAnsi="Verdana" w:cs="Arial"/>
-          <w:sz w:val="18"/>
-          <w:szCs w:val="18"/>
-        </w:rPr>
-        <w:tab/>
-      </w:r>
-      <w:r>
-        <w:rPr>
-          <w:rFonts w:ascii="Verdana" w:hAnsi="Verdana" w:cs="Arial"/>
-          <w:sz w:val="18"/>
-          <w:szCs w:val="18"/>
-        </w:rPr>
-        <w:tab/>
-        <w:t xml:space="preserve">  MustacheJS</w:t>
+        <w:t xml:space="preserve">: HTML5, CSS3, </w:t>
+      </w:r>
+      <w:r>
+        <w:rPr>
+          <w:rFonts w:ascii="Verdana" w:hAnsi="Verdana" w:cs="Arial"/>
+          <w:sz w:val="18"/>
+          <w:szCs w:val="18"/>
+        </w:rPr>
+        <w:t>Javascript, D3 using SVG</w:t>
       </w:r>
     </w:p>
     <w:p>
@@ -3886,55 +3812,31 @@
           <w:szCs w:val="18"/>
         </w:rPr>
         <w:tab/>
-        <w:t xml:space="preserve">: </w:t>
-      </w:r>
-      <w:r>
-        <w:rPr>
-          <w:rFonts w:ascii="Verdana" w:hAnsi="Verdana" w:cs="Arial"/>
-          <w:sz w:val="18"/>
-          <w:szCs w:val="18"/>
-        </w:rPr>
-        <w:t xml:space="preserve">NetBeans, </w:t>
-      </w:r>
-      <w:r>
-        <w:rPr>
-          <w:rFonts w:ascii="Verdana" w:hAnsi="Verdana" w:cs="Arial"/>
-          <w:sz w:val="18"/>
-          <w:szCs w:val="18"/>
-        </w:rPr>
-        <w:t>WAMP,</w:t>
-      </w:r>
-      <w:r>
-        <w:rPr>
-          <w:rFonts w:ascii="Verdana" w:hAnsi="Verdana" w:cs="Arial"/>
-          <w:sz w:val="18"/>
-          <w:szCs w:val="18"/>
-        </w:rPr>
-        <w:t xml:space="preserve"> Adobe Photoshop, </w:t>
-      </w:r>
-      <w:r>
-        <w:rPr>
-          <w:rFonts w:ascii="Verdana" w:hAnsi="Verdana" w:cs="Arial"/>
-          <w:sz w:val="18"/>
-          <w:szCs w:val="18"/>
-        </w:rPr>
-        <w:t xml:space="preserve">Tortoise </w:t>
-      </w:r>
-      <w:r>
-        <w:rPr>
-          <w:rFonts w:ascii="Verdana" w:hAnsi="Verdana" w:cs="Arial"/>
-          <w:sz w:val="18"/>
-          <w:szCs w:val="18"/>
-        </w:rPr>
-        <w:t>GIT</w:t>
-      </w:r>
-      <w:r>
-        <w:rPr>
-          <w:rFonts w:ascii="Verdana" w:hAnsi="Verdana" w:cs="Arial"/>
-          <w:sz w:val="18"/>
-          <w:szCs w:val="18"/>
-        </w:rPr>
-        <w:t>, Sonar Qube</w:t>
+        <w:t xml:space="preserve">: NetBeans, </w:t>
+      </w:r>
+      <w:r>
+        <w:rPr>
+          <w:rFonts w:ascii="Verdana" w:hAnsi="Verdana" w:cs="Arial"/>
+          <w:sz w:val="18"/>
+          <w:szCs w:val="18"/>
+        </w:rPr>
+        <w:t>WAMP</w:t>
+      </w:r>
+      <w:r>
+        <w:rPr>
+          <w:rFonts w:ascii="Verdana" w:hAnsi="Verdana" w:cs="Arial"/>
+          <w:sz w:val="18"/>
+          <w:szCs w:val="18"/>
+        </w:rPr>
+        <w:t>, Tortoise GIT</w:t>
+      </w:r>
+      <w:r>
+        <w:rPr>
+          <w:rFonts w:ascii="Verdana" w:hAnsi="Verdana" w:cs="Arial"/>
+          <w:sz w:val="18"/>
+          <w:szCs w:val="18"/>
+        </w:rPr>
+        <w:t>, Putty, WinSCP</w:t>
       </w:r>
     </w:p>
     <w:p>
@@ -3981,7 +3883,7 @@
           <w:szCs w:val="18"/>
         </w:rPr>
         <w:tab/>
-        <w:t>: 7</w:t>
+        <w:t>: 2</w:t>
       </w:r>
     </w:p>
     <w:p>
@@ -4046,50 +3948,43 @@
           <w:ilvl w:val="1"/>
           <w:numId w:val="7"/>
         </w:numPr>
-        <w:rPr>
-          <w:rFonts w:ascii="Verdana" w:hAnsi="Verdana" w:cs="Arial"/>
-          <w:sz w:val="18"/>
-          <w:szCs w:val="18"/>
-        </w:rPr>
-      </w:pPr>
-      <w:r>
-        <w:rPr>
-          <w:rFonts w:ascii="Verdana" w:hAnsi="Verdana" w:cs="Arial"/>
-          <w:sz w:val="18"/>
-          <w:szCs w:val="18"/>
-        </w:rPr>
-        <w:t xml:space="preserve">The unified portal experience allows for building and maintaining apps using the Vertical Solutions Catalog and App Framework into a single user experience inside the MaaS portal. </w:t>
+        <w:spacing w:line="276" w:lineRule="auto"/>
+        <w:jc w:val="both"/>
+        <w:rPr>
+          <w:rFonts w:ascii="Verdana" w:hAnsi="Verdana" w:cs="Arial"/>
+          <w:sz w:val="18"/>
+          <w:szCs w:val="18"/>
+        </w:rPr>
+      </w:pPr>
+      <w:r>
+        <w:rPr>
+          <w:rFonts w:ascii="Verdana" w:hAnsi="Verdana" w:cs="Arial"/>
+          <w:sz w:val="18"/>
+          <w:szCs w:val="18"/>
+        </w:rPr>
+        <w:t xml:space="preserve">The scope of this project is to provide users with a visualization of the end to end Infoconnect solution. This visualization will display each of Infoconnect’s modules and their specific monitors. Users will be able to see the current status of each monitor and specific statistics regarding up or down time. The dashboard page will also notify users when a monitor is not working as expected or down. This page will be used for internal analysis purposes. </w:t>
       </w:r>
     </w:p>
     <w:p>
       <w:pPr>
         <w:pStyle w:val="ListParagraph"/>
+        <w:spacing w:line="276" w:lineRule="auto"/>
         <w:ind w:left="1440"/>
-        <w:rPr>
-          <w:rFonts w:ascii="Verdana" w:hAnsi="Verdana" w:cs="Arial"/>
-          <w:sz w:val="18"/>
-          <w:szCs w:val="18"/>
-        </w:rPr>
-      </w:pPr>
-      <w:r>
-        <w:rPr>
-          <w:rFonts w:ascii="Verdana" w:hAnsi="Verdana" w:cs="Arial"/>
-          <w:sz w:val="18"/>
-          <w:szCs w:val="18"/>
-        </w:rPr>
-        <w:t>It also will support the ability to handle multiple image resolutions per device (iOS/Android) and ensure that the correct images get served and used by those devices. Support reverse compatibility for apps previous to the Framework release supporting this new multi-resolutions capability.</w:t>
-      </w:r>
-    </w:p>
-    <w:p>
-      <w:pPr>
-        <w:pStyle w:val="ListParagraph"/>
-        <w:ind w:left="1440"/>
-        <w:rPr>
-          <w:rFonts w:ascii="Verdana" w:hAnsi="Verdana" w:cs="Arial"/>
-          <w:sz w:val="18"/>
-          <w:szCs w:val="18"/>
-        </w:rPr>
-      </w:pPr>
+        <w:jc w:val="both"/>
+        <w:rPr>
+          <w:rFonts w:ascii="Verdana" w:hAnsi="Verdana" w:cs="Arial"/>
+          <w:sz w:val="18"/>
+          <w:szCs w:val="18"/>
+        </w:rPr>
+      </w:pPr>
+      <w:r>
+        <w:rPr>
+          <w:rFonts w:ascii="Verdana" w:hAnsi="Verdana" w:cs="Arial"/>
+          <w:sz w:val="18"/>
+          <w:szCs w:val="18"/>
+        </w:rPr>
+        <w:t>There will be an Infoconnect Monitoring Dashboard available for Infoconnect clients. Clients will use this page for multiple purposes; being notified if Infoconnect is up or down, specific statistics of their service (number of calls made, etc.) and of any scheduled maintenance. The internal launch page will provide a link to an analytical view of each of Infoconnect’s modules. Site 24X7 provides users with a dashboard upon login. In addition to the Site 24X7 dashboard, there will be an analytical view of all Infoconnect modules.</w:t>
+      </w:r>
     </w:p>
     <w:p>
       <w:pPr>
@@ -4157,7 +4052,39 @@
           <w:sz w:val="18"/>
           <w:szCs w:val="18"/>
         </w:rPr>
-        <w:t>Participating in requirements understanding, estimation, web application development and maintenance</w:t>
+        <w:t>Took part in</w:t>
+      </w:r>
+      <w:r>
+        <w:rPr>
+          <w:rFonts w:ascii="Verdana" w:hAnsi="Verdana" w:cs="Arial"/>
+          <w:sz w:val="18"/>
+          <w:szCs w:val="18"/>
+        </w:rPr>
+        <w:t xml:space="preserve"> requirement</w:t>
+      </w:r>
+      <w:r>
+        <w:rPr>
+          <w:rFonts w:ascii="Verdana" w:hAnsi="Verdana" w:cs="Arial"/>
+          <w:sz w:val="18"/>
+          <w:szCs w:val="18"/>
+        </w:rPr>
+        <w:t xml:space="preserve"> understanding, estimati</w:t>
+      </w:r>
+      <w:r>
+        <w:rPr>
+          <w:rFonts w:ascii="Verdana" w:hAnsi="Verdana" w:cs="Arial"/>
+          <w:sz w:val="18"/>
+          <w:szCs w:val="18"/>
+        </w:rPr>
+        <w:t xml:space="preserve">on, development </w:t>
+      </w:r>
+      <w:r>
+        <w:rPr>
+          <w:rFonts w:ascii="Verdana" w:hAnsi="Verdana" w:cs="Arial"/>
+          <w:sz w:val="18"/>
+          <w:szCs w:val="18"/>
+        </w:rPr>
+        <w:t>and maintenance</w:t>
       </w:r>
     </w:p>
     <w:p>
@@ -4179,7 +4106,7 @@
           <w:sz w:val="18"/>
           <w:szCs w:val="18"/>
         </w:rPr>
-        <w:t>Working on designing and development</w:t>
+        <w:t>Designing user friendly layout view</w:t>
       </w:r>
     </w:p>
     <w:p>
@@ -4201,7 +4128,23 @@
           <w:sz w:val="18"/>
           <w:szCs w:val="18"/>
         </w:rPr>
-        <w:t>Fixing issues and defects</w:t>
+        <w:t>Handling c</w:t>
+      </w:r>
+      <w:r>
+        <w:rPr>
+          <w:rFonts w:ascii="Verdana" w:hAnsi="Verdana" w:cs="Arial"/>
+          <w:sz w:val="18"/>
+          <w:szCs w:val="18"/>
+        </w:rPr>
+        <w:t>li</w:t>
+      </w:r>
+      <w:r>
+        <w:rPr>
+          <w:rFonts w:ascii="Verdana" w:hAnsi="Verdana" w:cs="Arial"/>
+          <w:sz w:val="18"/>
+          <w:szCs w:val="18"/>
+        </w:rPr>
+        <w:t>ent communication to discuss all technical needs of a project and provide suggestions for project betterment.</w:t>
       </w:r>
     </w:p>
     <w:p>
@@ -4223,7 +4166,15 @@
           <w:sz w:val="18"/>
           <w:szCs w:val="18"/>
         </w:rPr>
-        <w:t>Maintaining code quality</w:t>
+        <w:t>Web application deployment to Ama</w:t>
+      </w:r>
+      <w:r>
+        <w:rPr>
+          <w:rFonts w:ascii="Verdana" w:hAnsi="Verdana" w:cs="Arial"/>
+          <w:sz w:val="18"/>
+          <w:szCs w:val="18"/>
+        </w:rPr>
+        <w:t>zon EC2 Instance</w:t>
       </w:r>
     </w:p>
     <w:p>
@@ -4245,7 +4196,7 @@
           <w:sz w:val="18"/>
           <w:szCs w:val="18"/>
         </w:rPr>
-        <w:t>Participating in relevant technical and verbal communication with the client</w:t>
+        <w:t>Writing Unit test cases</w:t>
       </w:r>
     </w:p>
     <w:p>
@@ -4267,7 +4218,23 @@
           <w:sz w:val="18"/>
           <w:szCs w:val="18"/>
         </w:rPr>
-        <w:t>Assisting team members for issue resolution</w:t>
+        <w:t xml:space="preserve">Maintaing code quality </w:t>
+      </w:r>
+      <w:r>
+        <w:rPr>
+          <w:rFonts w:ascii="Verdana" w:hAnsi="Verdana" w:cs="Arial"/>
+          <w:sz w:val="18"/>
+          <w:szCs w:val="18"/>
+        </w:rPr>
+        <w:t xml:space="preserve">with </w:t>
+      </w:r>
+      <w:r>
+        <w:rPr>
+          <w:rFonts w:ascii="Verdana" w:hAnsi="Verdana" w:cs="Arial"/>
+          <w:sz w:val="18"/>
+          <w:szCs w:val="18"/>
+        </w:rPr>
+        <w:t>Sonar Qube</w:t>
       </w:r>
     </w:p>
     <w:p>
@@ -4289,7 +4256,688 @@
           <w:sz w:val="18"/>
           <w:szCs w:val="18"/>
         </w:rPr>
-        <w:t>Integrating and Unit testing</w:t>
+        <w:t xml:space="preserve">Working on Documentation of various process </w:t>
+      </w:r>
+    </w:p>
+    <w:p>
+      <w:pPr>
+        <w:pStyle w:val="ListParagraph"/>
+        <w:spacing w:line="276" w:lineRule="auto"/>
+        <w:ind w:left="1440"/>
+        <w:jc w:val="both"/>
+        <w:rPr>
+          <w:rFonts w:ascii="Verdana" w:hAnsi="Verdana" w:cs="Arial"/>
+          <w:b/>
+          <w:sz w:val="18"/>
+          <w:szCs w:val="18"/>
+        </w:rPr>
+      </w:pPr>
+    </w:p>
+    <w:p>
+      <w:pPr>
+        <w:spacing w:line="276" w:lineRule="auto"/>
+        <w:jc w:val="center"/>
+        <w:rPr>
+          <w:rFonts w:ascii="Verdana" w:hAnsi="Verdana" w:cs="Arial"/>
+          <w:b/>
+          <w:sz w:val="18"/>
+          <w:szCs w:val="18"/>
+          <w:u w:val="single"/>
+        </w:rPr>
+      </w:pPr>
+      <w:r>
+        <w:rPr>
+          <w:rFonts w:ascii="Verdana" w:hAnsi="Verdana" w:cs="Arial"/>
+          <w:b/>
+          <w:sz w:val="18"/>
+          <w:szCs w:val="18"/>
+          <w:u w:val="single"/>
+        </w:rPr>
+        <w:t>EngageMe SSP (Phunware Product)</w:t>
+      </w:r>
+    </w:p>
+    <w:p>
+      <w:pPr>
+        <w:pStyle w:val="ListParagraph"/>
+        <w:numPr>
+          <w:ilvl w:val="0"/>
+          <w:numId w:val="7"/>
+        </w:numPr>
+        <w:rPr>
+          <w:rFonts w:ascii="Verdana" w:hAnsi="Verdana" w:cs="Arial"/>
+          <w:sz w:val="18"/>
+          <w:szCs w:val="18"/>
+        </w:rPr>
+      </w:pPr>
+      <w:r>
+        <w:rPr>
+          <w:rFonts w:ascii="Verdana" w:hAnsi="Verdana" w:cs="Arial"/>
+          <w:sz w:val="18"/>
+          <w:szCs w:val="18"/>
+        </w:rPr>
+        <w:t>Employer</w:t>
+      </w:r>
+      <w:r>
+        <w:rPr>
+          <w:rFonts w:ascii="Verdana" w:hAnsi="Verdana" w:cs="Arial"/>
+          <w:sz w:val="18"/>
+          <w:szCs w:val="18"/>
+        </w:rPr>
+        <w:tab/>
+      </w:r>
+      <w:r>
+        <w:rPr>
+          <w:rFonts w:ascii="Verdana" w:hAnsi="Verdana" w:cs="Arial"/>
+          <w:sz w:val="18"/>
+          <w:szCs w:val="18"/>
+        </w:rPr>
+        <w:tab/>
+      </w:r>
+      <w:r>
+        <w:rPr>
+          <w:rFonts w:ascii="Verdana" w:hAnsi="Verdana" w:cs="Arial"/>
+          <w:sz w:val="18"/>
+          <w:szCs w:val="18"/>
+        </w:rPr>
+        <w:tab/>
+        <w:t xml:space="preserve">: </w:t>
+      </w:r>
+      <w:r>
+        <w:rPr>
+          <w:rFonts w:ascii="Verdana" w:hAnsi="Verdana" w:cs="Arial"/>
+          <w:sz w:val="18"/>
+          <w:szCs w:val="18"/>
+        </w:rPr>
+        <w:t>Cybage Software Pvt. Ltd., Pune</w:t>
+      </w:r>
+    </w:p>
+    <w:p>
+      <w:pPr>
+        <w:pStyle w:val="ListParagraph"/>
+        <w:numPr>
+          <w:ilvl w:val="0"/>
+          <w:numId w:val="7"/>
+        </w:numPr>
+        <w:rPr>
+          <w:rFonts w:ascii="Verdana" w:hAnsi="Verdana" w:cs="Arial"/>
+          <w:sz w:val="18"/>
+          <w:szCs w:val="18"/>
+        </w:rPr>
+      </w:pPr>
+      <w:r>
+        <w:rPr>
+          <w:rFonts w:ascii="Verdana" w:hAnsi="Verdana" w:cs="Arial"/>
+          <w:sz w:val="18"/>
+          <w:szCs w:val="18"/>
+        </w:rPr>
+        <w:t>Client</w:t>
+      </w:r>
+      <w:r>
+        <w:rPr>
+          <w:rFonts w:ascii="Verdana" w:hAnsi="Verdana" w:cs="Arial"/>
+          <w:sz w:val="18"/>
+          <w:szCs w:val="18"/>
+        </w:rPr>
+        <w:tab/>
+      </w:r>
+      <w:r>
+        <w:rPr>
+          <w:rFonts w:ascii="Verdana" w:hAnsi="Verdana" w:cs="Arial"/>
+          <w:sz w:val="18"/>
+          <w:szCs w:val="18"/>
+        </w:rPr>
+        <w:tab/>
+      </w:r>
+      <w:r>
+        <w:rPr>
+          <w:rFonts w:ascii="Verdana" w:hAnsi="Verdana" w:cs="Arial"/>
+          <w:sz w:val="18"/>
+          <w:szCs w:val="18"/>
+        </w:rPr>
+        <w:tab/>
+      </w:r>
+      <w:r>
+        <w:rPr>
+          <w:rFonts w:ascii="Verdana" w:hAnsi="Verdana" w:cs="Arial"/>
+          <w:sz w:val="18"/>
+          <w:szCs w:val="18"/>
+        </w:rPr>
+        <w:tab/>
+      </w:r>
+      <w:r>
+        <w:rPr>
+          <w:rFonts w:ascii="Verdana" w:hAnsi="Verdana" w:cs="Arial"/>
+          <w:sz w:val="18"/>
+          <w:szCs w:val="18"/>
+        </w:rPr>
+        <w:t xml:space="preserve">: </w:t>
+      </w:r>
+      <w:r>
+        <w:rPr>
+          <w:rFonts w:ascii="Verdana" w:hAnsi="Verdana" w:cs="Arial"/>
+          <w:sz w:val="18"/>
+          <w:szCs w:val="18"/>
+        </w:rPr>
+        <w:t>Phunware Inc.</w:t>
+      </w:r>
+      <w:r>
+        <w:rPr>
+          <w:rFonts w:ascii="Verdana" w:hAnsi="Verdana" w:cs="Arial"/>
+          <w:sz w:val="18"/>
+          <w:szCs w:val="18"/>
+        </w:rPr>
+        <w:t xml:space="preserve">, </w:t>
+      </w:r>
+      <w:r>
+        <w:rPr>
+          <w:rFonts w:ascii="Verdana" w:hAnsi="Verdana" w:cs="Arial"/>
+          <w:sz w:val="18"/>
+          <w:szCs w:val="18"/>
+        </w:rPr>
+        <w:t>Austin, USA</w:t>
+      </w:r>
+    </w:p>
+    <w:p>
+      <w:pPr>
+        <w:pStyle w:val="ListParagraph"/>
+        <w:numPr>
+          <w:ilvl w:val="0"/>
+          <w:numId w:val="7"/>
+        </w:numPr>
+        <w:rPr>
+          <w:rFonts w:ascii="Verdana" w:hAnsi="Verdana" w:cs="Arial"/>
+          <w:sz w:val="18"/>
+          <w:szCs w:val="18"/>
+        </w:rPr>
+      </w:pPr>
+      <w:r>
+        <w:rPr>
+          <w:rFonts w:ascii="Verdana" w:hAnsi="Verdana" w:cs="Arial"/>
+          <w:sz w:val="18"/>
+          <w:szCs w:val="18"/>
+        </w:rPr>
+        <w:t xml:space="preserve">Duration </w:t>
+      </w:r>
+      <w:r>
+        <w:rPr>
+          <w:rFonts w:ascii="Verdana" w:hAnsi="Verdana" w:cs="Arial"/>
+          <w:sz w:val="18"/>
+          <w:szCs w:val="18"/>
+        </w:rPr>
+        <w:tab/>
+      </w:r>
+      <w:r>
+        <w:rPr>
+          <w:rFonts w:ascii="Verdana" w:hAnsi="Verdana" w:cs="Arial"/>
+          <w:sz w:val="18"/>
+          <w:szCs w:val="18"/>
+        </w:rPr>
+        <w:tab/>
+      </w:r>
+      <w:r>
+        <w:rPr>
+          <w:rFonts w:ascii="Verdana" w:hAnsi="Verdana" w:cs="Arial"/>
+          <w:sz w:val="18"/>
+          <w:szCs w:val="18"/>
+        </w:rPr>
+        <w:tab/>
+        <w:t xml:space="preserve">: </w:t>
+      </w:r>
+      <w:r>
+        <w:rPr>
+          <w:rFonts w:ascii="Verdana" w:hAnsi="Verdana" w:cs="Arial"/>
+          <w:sz w:val="18"/>
+          <w:szCs w:val="18"/>
+        </w:rPr>
+        <w:t>Jan’15</w:t>
+      </w:r>
+      <w:r>
+        <w:rPr>
+          <w:rFonts w:ascii="Verdana" w:hAnsi="Verdana" w:cs="Arial"/>
+          <w:sz w:val="18"/>
+          <w:szCs w:val="18"/>
+        </w:rPr>
+        <w:t xml:space="preserve"> to </w:t>
+      </w:r>
+      <w:r>
+        <w:rPr>
+          <w:rFonts w:ascii="Verdana" w:hAnsi="Verdana" w:cs="Arial"/>
+          <w:sz w:val="18"/>
+          <w:szCs w:val="18"/>
+        </w:rPr>
+        <w:t>April’16</w:t>
+      </w:r>
+    </w:p>
+    <w:p>
+      <w:pPr>
+        <w:pStyle w:val="ListParagraph"/>
+        <w:numPr>
+          <w:ilvl w:val="0"/>
+          <w:numId w:val="7"/>
+        </w:numPr>
+        <w:rPr>
+          <w:rFonts w:ascii="Verdana" w:hAnsi="Verdana" w:cs="Arial"/>
+          <w:sz w:val="18"/>
+          <w:szCs w:val="18"/>
+        </w:rPr>
+      </w:pPr>
+      <w:r>
+        <w:rPr>
+          <w:rFonts w:ascii="Verdana" w:hAnsi="Verdana" w:cs="Arial"/>
+          <w:sz w:val="18"/>
+          <w:szCs w:val="18"/>
+        </w:rPr>
+        <w:t>Languages &amp; Technologies</w:t>
+      </w:r>
+      <w:r>
+        <w:rPr>
+          <w:rFonts w:ascii="Verdana" w:hAnsi="Verdana" w:cs="Arial"/>
+          <w:sz w:val="18"/>
+          <w:szCs w:val="18"/>
+        </w:rPr>
+        <w:tab/>
+        <w:t xml:space="preserve">: </w:t>
+      </w:r>
+      <w:r>
+        <w:rPr>
+          <w:rFonts w:ascii="Verdana" w:hAnsi="Verdana" w:cs="Arial"/>
+          <w:sz w:val="18"/>
+          <w:szCs w:val="18"/>
+        </w:rPr>
+        <w:t>HTML5</w:t>
+      </w:r>
+      <w:r>
+        <w:rPr>
+          <w:rFonts w:ascii="Verdana" w:hAnsi="Verdana" w:cs="Arial"/>
+          <w:sz w:val="18"/>
+          <w:szCs w:val="18"/>
+        </w:rPr>
+        <w:t xml:space="preserve">, CSS3, </w:t>
+      </w:r>
+      <w:r>
+        <w:rPr>
+          <w:rFonts w:ascii="Verdana" w:hAnsi="Verdana" w:cs="Arial"/>
+          <w:sz w:val="18"/>
+          <w:szCs w:val="18"/>
+        </w:rPr>
+        <w:t xml:space="preserve">Javascript, </w:t>
+      </w:r>
+      <w:r>
+        <w:rPr>
+          <w:rFonts w:ascii="Verdana" w:hAnsi="Verdana" w:cs="Arial"/>
+          <w:sz w:val="18"/>
+          <w:szCs w:val="18"/>
+        </w:rPr>
+        <w:t>JQuery,</w:t>
+      </w:r>
+      <w:r>
+        <w:rPr>
+          <w:rFonts w:ascii="Verdana" w:hAnsi="Verdana" w:cs="Arial"/>
+          <w:sz w:val="18"/>
+          <w:szCs w:val="18"/>
+        </w:rPr>
+        <w:t xml:space="preserve"> JQuery UI,</w:t>
+      </w:r>
+      <w:r>
+        <w:rPr>
+          <w:rFonts w:ascii="Verdana" w:hAnsi="Verdana" w:cs="Arial"/>
+          <w:sz w:val="18"/>
+          <w:szCs w:val="18"/>
+        </w:rPr>
+        <w:t xml:space="preserve"> Bootstrap</w:t>
+      </w:r>
+      <w:r>
+        <w:rPr>
+          <w:rFonts w:ascii="Verdana" w:hAnsi="Verdana" w:cs="Arial"/>
+          <w:sz w:val="18"/>
+          <w:szCs w:val="18"/>
+        </w:rPr>
+        <w:t xml:space="preserve">, RequireJS, </w:t>
+      </w:r>
+      <w:r>
+        <w:rPr>
+          <w:rFonts w:ascii="Verdana" w:hAnsi="Verdana" w:cs="Arial"/>
+          <w:sz w:val="18"/>
+          <w:szCs w:val="18"/>
+        </w:rPr>
+        <w:tab/>
+      </w:r>
+      <w:r>
+        <w:rPr>
+          <w:rFonts w:ascii="Verdana" w:hAnsi="Verdana" w:cs="Arial"/>
+          <w:sz w:val="18"/>
+          <w:szCs w:val="18"/>
+        </w:rPr>
+        <w:tab/>
+      </w:r>
+      <w:r>
+        <w:rPr>
+          <w:rFonts w:ascii="Verdana" w:hAnsi="Verdana" w:cs="Arial"/>
+          <w:sz w:val="18"/>
+          <w:szCs w:val="18"/>
+        </w:rPr>
+        <w:tab/>
+      </w:r>
+      <w:r>
+        <w:rPr>
+          <w:rFonts w:ascii="Verdana" w:hAnsi="Verdana" w:cs="Arial"/>
+          <w:sz w:val="18"/>
+          <w:szCs w:val="18"/>
+        </w:rPr>
+        <w:tab/>
+      </w:r>
+      <w:r>
+        <w:rPr>
+          <w:rFonts w:ascii="Verdana" w:hAnsi="Verdana" w:cs="Arial"/>
+          <w:sz w:val="18"/>
+          <w:szCs w:val="18"/>
+        </w:rPr>
+        <w:tab/>
+      </w:r>
+      <w:r>
+        <w:rPr>
+          <w:rFonts w:ascii="Verdana" w:hAnsi="Verdana" w:cs="Arial"/>
+          <w:sz w:val="18"/>
+          <w:szCs w:val="18"/>
+        </w:rPr>
+        <w:tab/>
+        <w:t xml:space="preserve">  MustacheJS</w:t>
+      </w:r>
+    </w:p>
+    <w:p>
+      <w:pPr>
+        <w:pStyle w:val="ListParagraph"/>
+        <w:numPr>
+          <w:ilvl w:val="0"/>
+          <w:numId w:val="7"/>
+        </w:numPr>
+        <w:rPr>
+          <w:rFonts w:ascii="Verdana" w:hAnsi="Verdana" w:cs="Arial"/>
+          <w:sz w:val="18"/>
+          <w:szCs w:val="18"/>
+        </w:rPr>
+      </w:pPr>
+      <w:r>
+        <w:rPr>
+          <w:rFonts w:ascii="Verdana" w:hAnsi="Verdana" w:cs="Arial"/>
+          <w:sz w:val="18"/>
+          <w:szCs w:val="18"/>
+        </w:rPr>
+        <w:t>Tools Used</w:t>
+      </w:r>
+      <w:r>
+        <w:rPr>
+          <w:rFonts w:ascii="Verdana" w:hAnsi="Verdana" w:cs="Arial"/>
+          <w:sz w:val="18"/>
+          <w:szCs w:val="18"/>
+        </w:rPr>
+        <w:tab/>
+      </w:r>
+      <w:r>
+        <w:rPr>
+          <w:rFonts w:ascii="Verdana" w:hAnsi="Verdana" w:cs="Arial"/>
+          <w:sz w:val="18"/>
+          <w:szCs w:val="18"/>
+        </w:rPr>
+        <w:tab/>
+      </w:r>
+      <w:r>
+        <w:rPr>
+          <w:rFonts w:ascii="Verdana" w:hAnsi="Verdana" w:cs="Arial"/>
+          <w:sz w:val="18"/>
+          <w:szCs w:val="18"/>
+        </w:rPr>
+        <w:tab/>
+        <w:t xml:space="preserve">: </w:t>
+      </w:r>
+      <w:r>
+        <w:rPr>
+          <w:rFonts w:ascii="Verdana" w:hAnsi="Verdana" w:cs="Arial"/>
+          <w:sz w:val="18"/>
+          <w:szCs w:val="18"/>
+        </w:rPr>
+        <w:t xml:space="preserve">NetBeans, </w:t>
+      </w:r>
+      <w:r>
+        <w:rPr>
+          <w:rFonts w:ascii="Verdana" w:hAnsi="Verdana" w:cs="Arial"/>
+          <w:sz w:val="18"/>
+          <w:szCs w:val="18"/>
+        </w:rPr>
+        <w:t>WAMP,</w:t>
+      </w:r>
+      <w:r>
+        <w:rPr>
+          <w:rFonts w:ascii="Verdana" w:hAnsi="Verdana" w:cs="Arial"/>
+          <w:sz w:val="18"/>
+          <w:szCs w:val="18"/>
+        </w:rPr>
+        <w:t xml:space="preserve"> Adobe Photoshop, </w:t>
+      </w:r>
+      <w:r>
+        <w:rPr>
+          <w:rFonts w:ascii="Verdana" w:hAnsi="Verdana" w:cs="Arial"/>
+          <w:sz w:val="18"/>
+          <w:szCs w:val="18"/>
+        </w:rPr>
+        <w:t xml:space="preserve">Tortoise </w:t>
+      </w:r>
+      <w:r>
+        <w:rPr>
+          <w:rFonts w:ascii="Verdana" w:hAnsi="Verdana" w:cs="Arial"/>
+          <w:sz w:val="18"/>
+          <w:szCs w:val="18"/>
+        </w:rPr>
+        <w:t>GIT</w:t>
+      </w:r>
+      <w:r>
+        <w:rPr>
+          <w:rFonts w:ascii="Verdana" w:hAnsi="Verdana" w:cs="Arial"/>
+          <w:sz w:val="18"/>
+          <w:szCs w:val="18"/>
+        </w:rPr>
+        <w:t>, Sonar Qube</w:t>
+      </w:r>
+    </w:p>
+    <w:p>
+      <w:pPr>
+        <w:pStyle w:val="ListParagraph"/>
+        <w:numPr>
+          <w:ilvl w:val="0"/>
+          <w:numId w:val="7"/>
+        </w:numPr>
+        <w:rPr>
+          <w:rFonts w:ascii="Verdana" w:hAnsi="Verdana" w:cs="Arial"/>
+          <w:sz w:val="18"/>
+          <w:szCs w:val="18"/>
+        </w:rPr>
+      </w:pPr>
+      <w:r>
+        <w:rPr>
+          <w:rFonts w:ascii="Verdana" w:hAnsi="Verdana" w:cs="Arial"/>
+          <w:sz w:val="18"/>
+          <w:szCs w:val="18"/>
+        </w:rPr>
+        <w:t xml:space="preserve">Team Size </w:t>
+      </w:r>
+      <w:r>
+        <w:rPr>
+          <w:rFonts w:ascii="Verdana" w:hAnsi="Verdana" w:cs="Arial"/>
+          <w:sz w:val="18"/>
+          <w:szCs w:val="18"/>
+        </w:rPr>
+        <w:tab/>
+      </w:r>
+      <w:r>
+        <w:rPr>
+          <w:rFonts w:ascii="Verdana" w:hAnsi="Verdana" w:cs="Arial"/>
+          <w:sz w:val="18"/>
+          <w:szCs w:val="18"/>
+        </w:rPr>
+        <w:tab/>
+      </w:r>
+      <w:r>
+        <w:rPr>
+          <w:rFonts w:ascii="Verdana" w:hAnsi="Verdana" w:cs="Arial"/>
+          <w:sz w:val="18"/>
+          <w:szCs w:val="18"/>
+        </w:rPr>
+        <w:tab/>
+        <w:t>: 7</w:t>
+      </w:r>
+    </w:p>
+    <w:p>
+      <w:pPr>
+        <w:pStyle w:val="ListParagraph"/>
+        <w:numPr>
+          <w:ilvl w:val="0"/>
+          <w:numId w:val="7"/>
+        </w:numPr>
+        <w:rPr>
+          <w:rFonts w:ascii="Verdana" w:hAnsi="Verdana" w:cs="Arial"/>
+          <w:sz w:val="18"/>
+          <w:szCs w:val="18"/>
+        </w:rPr>
+      </w:pPr>
+      <w:r>
+        <w:rPr>
+          <w:rFonts w:ascii="Verdana" w:hAnsi="Verdana" w:cs="Arial"/>
+          <w:sz w:val="18"/>
+          <w:szCs w:val="18"/>
+        </w:rPr>
+        <w:t xml:space="preserve">Description </w:t>
+      </w:r>
+      <w:r>
+        <w:rPr>
+          <w:rFonts w:ascii="Verdana" w:hAnsi="Verdana" w:cs="Arial"/>
+          <w:sz w:val="18"/>
+          <w:szCs w:val="18"/>
+        </w:rPr>
+        <w:tab/>
+      </w:r>
+      <w:r>
+        <w:rPr>
+          <w:rFonts w:ascii="Verdana" w:hAnsi="Verdana" w:cs="Arial"/>
+          <w:sz w:val="18"/>
+          <w:szCs w:val="18"/>
+        </w:rPr>
+        <w:tab/>
+      </w:r>
+      <w:r>
+        <w:rPr>
+          <w:rFonts w:ascii="Verdana" w:hAnsi="Verdana" w:cs="Arial"/>
+          <w:sz w:val="18"/>
+          <w:szCs w:val="18"/>
+        </w:rPr>
+        <w:tab/>
+        <w:t>:</w:t>
+      </w:r>
+      <w:r>
+        <w:rPr>
+          <w:rFonts w:ascii="Verdana" w:hAnsi="Verdana" w:cs="Arial"/>
+          <w:sz w:val="18"/>
+          <w:szCs w:val="18"/>
+        </w:rPr>
+        <w:t xml:space="preserve"> </w:t>
+      </w:r>
+    </w:p>
+    <w:p>
+      <w:pPr>
+        <w:pStyle w:val="ListParagraph"/>
+        <w:numPr>
+          <w:ilvl w:val="1"/>
+          <w:numId w:val="7"/>
+        </w:numPr>
+        <w:rPr>
+          <w:rFonts w:ascii="Verdana" w:hAnsi="Verdana" w:cs="Arial"/>
+          <w:sz w:val="18"/>
+          <w:szCs w:val="18"/>
+        </w:rPr>
+      </w:pPr>
+      <w:r>
+        <w:rPr>
+          <w:rFonts w:ascii="Verdana" w:hAnsi="Verdana" w:cs="Arial"/>
+          <w:sz w:val="18"/>
+          <w:szCs w:val="18"/>
+        </w:rPr>
+        <w:t xml:space="preserve">The unified portal experience allows for building and maintaining apps using the Vertical Solutions Catalog and App Framework into a single user experience inside the MaaS portal. </w:t>
+      </w:r>
+    </w:p>
+    <w:p>
+      <w:pPr>
+        <w:pStyle w:val="ListParagraph"/>
+        <w:ind w:left="1440"/>
+        <w:rPr>
+          <w:rFonts w:ascii="Verdana" w:hAnsi="Verdana" w:cs="Arial"/>
+          <w:sz w:val="18"/>
+          <w:szCs w:val="18"/>
+        </w:rPr>
+      </w:pPr>
+      <w:r>
+        <w:rPr>
+          <w:rFonts w:ascii="Verdana" w:hAnsi="Verdana" w:cs="Arial"/>
+          <w:sz w:val="18"/>
+          <w:szCs w:val="18"/>
+        </w:rPr>
+        <w:t>It also will support the ability to handle multiple image resolutions per device (iOS/Android) and ensure that the correct images get served and used by those devices. Support reverse compatibility for apps previous to the Framework release supporting this new multi-resolutions capability.</w:t>
+      </w:r>
+    </w:p>
+    <w:p>
+      <w:pPr>
+        <w:pStyle w:val="ListParagraph"/>
+        <w:ind w:left="1440"/>
+        <w:rPr>
+          <w:rFonts w:ascii="Verdana" w:hAnsi="Verdana" w:cs="Arial"/>
+          <w:sz w:val="18"/>
+          <w:szCs w:val="18"/>
+        </w:rPr>
+      </w:pPr>
+    </w:p>
+    <w:p>
+      <w:pPr>
+        <w:pStyle w:val="ListParagraph"/>
+        <w:numPr>
+          <w:ilvl w:val="0"/>
+          <w:numId w:val="8"/>
+        </w:numPr>
+        <w:rPr>
+          <w:rFonts w:ascii="Verdana" w:hAnsi="Verdana" w:cs="Arial"/>
+          <w:sz w:val="18"/>
+          <w:szCs w:val="18"/>
+        </w:rPr>
+      </w:pPr>
+      <w:r>
+        <w:rPr>
+          <w:rFonts w:ascii="Verdana" w:hAnsi="Verdana" w:cs="Arial"/>
+          <w:sz w:val="18"/>
+          <w:szCs w:val="18"/>
+        </w:rPr>
+        <w:t>Responsibilities</w:t>
+      </w:r>
+      <w:r>
+        <w:rPr>
+          <w:rFonts w:ascii="Verdana" w:hAnsi="Verdana" w:cs="Arial"/>
+          <w:sz w:val="18"/>
+          <w:szCs w:val="18"/>
+        </w:rPr>
+        <w:tab/>
+      </w:r>
+      <w:r>
+        <w:rPr>
+          <w:rFonts w:ascii="Verdana" w:hAnsi="Verdana" w:cs="Arial"/>
+          <w:sz w:val="18"/>
+          <w:szCs w:val="18"/>
+        </w:rPr>
+        <w:tab/>
+      </w:r>
+      <w:r>
+        <w:rPr>
+          <w:rFonts w:ascii="Verdana" w:hAnsi="Verdana" w:cs="Arial"/>
+          <w:sz w:val="18"/>
+          <w:szCs w:val="18"/>
+        </w:rPr>
+        <w:tab/>
+        <w:t>:</w:t>
       </w:r>
     </w:p>
     <w:p>
@@ -4311,7 +4959,26 @@
           <w:sz w:val="18"/>
           <w:szCs w:val="18"/>
         </w:rPr>
-        <w:t>Working on quality control tool like Sonar Cube</w:t>
+        <w:lastRenderedPageBreak/>
+        <w:t xml:space="preserve">Participating in </w:t>
+      </w:r>
+      <w:r>
+        <w:rPr>
+          <w:rFonts w:ascii="Verdana" w:hAnsi="Verdana" w:cs="Arial"/>
+          <w:sz w:val="18"/>
+          <w:szCs w:val="18"/>
+        </w:rPr>
+        <w:t>requirement</w:t>
+      </w:r>
+      <w:bookmarkStart w:id="0" w:name="_GoBack"/>
+      <w:bookmarkEnd w:id="0"/>
+      <w:r>
+        <w:rPr>
+          <w:rFonts w:ascii="Verdana" w:hAnsi="Verdana" w:cs="Arial"/>
+          <w:sz w:val="18"/>
+          <w:szCs w:val="18"/>
+        </w:rPr>
+        <w:t xml:space="preserve"> understanding, estimation, web application development and maintenance</w:t>
       </w:r>
     </w:p>
     <w:p>
@@ -4333,6 +5000,160 @@
           <w:sz w:val="18"/>
           <w:szCs w:val="18"/>
         </w:rPr>
+        <w:t>Working on designing and development</w:t>
+      </w:r>
+    </w:p>
+    <w:p>
+      <w:pPr>
+        <w:pStyle w:val="ListParagraph"/>
+        <w:numPr>
+          <w:ilvl w:val="1"/>
+          <w:numId w:val="16"/>
+        </w:numPr>
+        <w:rPr>
+          <w:rFonts w:ascii="Verdana" w:hAnsi="Verdana" w:cs="Arial"/>
+          <w:sz w:val="18"/>
+          <w:szCs w:val="18"/>
+        </w:rPr>
+      </w:pPr>
+      <w:r>
+        <w:rPr>
+          <w:rFonts w:ascii="Verdana" w:hAnsi="Verdana" w:cs="Arial"/>
+          <w:sz w:val="18"/>
+          <w:szCs w:val="18"/>
+        </w:rPr>
+        <w:t>Fixing issues and defects</w:t>
+      </w:r>
+    </w:p>
+    <w:p>
+      <w:pPr>
+        <w:pStyle w:val="ListParagraph"/>
+        <w:numPr>
+          <w:ilvl w:val="1"/>
+          <w:numId w:val="16"/>
+        </w:numPr>
+        <w:rPr>
+          <w:rFonts w:ascii="Verdana" w:hAnsi="Verdana" w:cs="Arial"/>
+          <w:sz w:val="18"/>
+          <w:szCs w:val="18"/>
+        </w:rPr>
+      </w:pPr>
+      <w:r>
+        <w:rPr>
+          <w:rFonts w:ascii="Verdana" w:hAnsi="Verdana" w:cs="Arial"/>
+          <w:sz w:val="18"/>
+          <w:szCs w:val="18"/>
+        </w:rPr>
+        <w:t>Maintaining code quality</w:t>
+      </w:r>
+    </w:p>
+    <w:p>
+      <w:pPr>
+        <w:pStyle w:val="ListParagraph"/>
+        <w:numPr>
+          <w:ilvl w:val="1"/>
+          <w:numId w:val="16"/>
+        </w:numPr>
+        <w:rPr>
+          <w:rFonts w:ascii="Verdana" w:hAnsi="Verdana" w:cs="Arial"/>
+          <w:sz w:val="18"/>
+          <w:szCs w:val="18"/>
+        </w:rPr>
+      </w:pPr>
+      <w:r>
+        <w:rPr>
+          <w:rFonts w:ascii="Verdana" w:hAnsi="Verdana" w:cs="Arial"/>
+          <w:sz w:val="18"/>
+          <w:szCs w:val="18"/>
+        </w:rPr>
+        <w:t>Participating in relevant technical and verbal communication with the client</w:t>
+      </w:r>
+    </w:p>
+    <w:p>
+      <w:pPr>
+        <w:pStyle w:val="ListParagraph"/>
+        <w:numPr>
+          <w:ilvl w:val="1"/>
+          <w:numId w:val="16"/>
+        </w:numPr>
+        <w:rPr>
+          <w:rFonts w:ascii="Verdana" w:hAnsi="Verdana" w:cs="Arial"/>
+          <w:sz w:val="18"/>
+          <w:szCs w:val="18"/>
+        </w:rPr>
+      </w:pPr>
+      <w:r>
+        <w:rPr>
+          <w:rFonts w:ascii="Verdana" w:hAnsi="Verdana" w:cs="Arial"/>
+          <w:sz w:val="18"/>
+          <w:szCs w:val="18"/>
+        </w:rPr>
+        <w:t>Assisting team members for issue resolution</w:t>
+      </w:r>
+    </w:p>
+    <w:p>
+      <w:pPr>
+        <w:pStyle w:val="ListParagraph"/>
+        <w:numPr>
+          <w:ilvl w:val="1"/>
+          <w:numId w:val="16"/>
+        </w:numPr>
+        <w:rPr>
+          <w:rFonts w:ascii="Verdana" w:hAnsi="Verdana" w:cs="Arial"/>
+          <w:sz w:val="18"/>
+          <w:szCs w:val="18"/>
+        </w:rPr>
+      </w:pPr>
+      <w:r>
+        <w:rPr>
+          <w:rFonts w:ascii="Verdana" w:hAnsi="Verdana" w:cs="Arial"/>
+          <w:sz w:val="18"/>
+          <w:szCs w:val="18"/>
+        </w:rPr>
+        <w:t>Integrating and Unit testing</w:t>
+      </w:r>
+    </w:p>
+    <w:p>
+      <w:pPr>
+        <w:pStyle w:val="ListParagraph"/>
+        <w:numPr>
+          <w:ilvl w:val="1"/>
+          <w:numId w:val="16"/>
+        </w:numPr>
+        <w:rPr>
+          <w:rFonts w:ascii="Verdana" w:hAnsi="Verdana" w:cs="Arial"/>
+          <w:sz w:val="18"/>
+          <w:szCs w:val="18"/>
+        </w:rPr>
+      </w:pPr>
+      <w:r>
+        <w:rPr>
+          <w:rFonts w:ascii="Verdana" w:hAnsi="Verdana" w:cs="Arial"/>
+          <w:sz w:val="18"/>
+          <w:szCs w:val="18"/>
+        </w:rPr>
+        <w:t>Working on quality control tool like Sonar Cube</w:t>
+      </w:r>
+    </w:p>
+    <w:p>
+      <w:pPr>
+        <w:pStyle w:val="ListParagraph"/>
+        <w:numPr>
+          <w:ilvl w:val="1"/>
+          <w:numId w:val="16"/>
+        </w:numPr>
+        <w:rPr>
+          <w:rFonts w:ascii="Verdana" w:hAnsi="Verdana" w:cs="Arial"/>
+          <w:sz w:val="18"/>
+          <w:szCs w:val="18"/>
+        </w:rPr>
+      </w:pPr>
+      <w:r>
+        <w:rPr>
+          <w:rFonts w:ascii="Verdana" w:hAnsi="Verdana" w:cs="Arial"/>
+          <w:sz w:val="18"/>
+          <w:szCs w:val="18"/>
+        </w:rPr>
         <w:t>Worki</w:t>
       </w:r>
       <w:r>
@@ -4567,7 +5388,7 @@
           <w:sz w:val="18"/>
           <w:szCs w:val="18"/>
         </w:rPr>
-        <w:t>till date</w:t>
+        <w:t>Dec’15</w:t>
       </w:r>
     </w:p>
     <w:p>
@@ -5034,7 +5855,6 @@
           <w:sz w:val="18"/>
           <w:szCs w:val="18"/>
         </w:rPr>
-        <w:lastRenderedPageBreak/>
         <w:t>Discuss with client about improvement and requirements</w:t>
       </w:r>
     </w:p>
@@ -6135,7 +6955,16 @@
           <w:sz w:val="18"/>
           <w:szCs w:val="18"/>
         </w:rPr>
-        <w:t>Novacore is a desktop plugin application. It communicate with its host desktop application by means of pipes. Once the plugin is initiated by its host it downloads rest of its binaries. Novacore can run on any Windows operating system starting from Windows Xp to Windows 8 covering both 32 and 64 bit OS. It can also run across various user accounts consuming least privilages. Thus making it more flexible and reliable. Novacore was meant to run an external application named BOINC on local user's machine. BOINC is a network application that uses client-server architecture. BOINC run on any local client machine by means of network. It consumes host system's resources at a higher level that could hamper user's activities. Hence, prior initiating BOINC application Novacore would check, if system configuartion satisfies minimum requirement to run BOINC. Novacore had to monitor RAM, CPU and network usage of BOINC. It had to take care that BOINC always run as a low priority process. And should not in any way exceed usage of system resource at a certain level.</w:t>
+        <w:t xml:space="preserve">Novacore is a desktop plugin application. It communicate with its host desktop application by means of pipes. Once the plugin is initiated by its host it downloads rest of its binaries. Novacore can run on </w:t>
+      </w:r>
+      <w:r>
+        <w:rPr>
+          <w:rFonts w:ascii="Verdana" w:hAnsi="Verdana" w:cs="Arial"/>
+          <w:sz w:val="18"/>
+          <w:szCs w:val="18"/>
+        </w:rPr>
+        <w:lastRenderedPageBreak/>
+        <w:t>any Windows operating system starting from Windows Xp to Windows 8 covering both 32 and 64 bit OS. It can also run across various user accounts consuming least privilages. Thus making it more flexible and reliable. Novacore was meant to run an external application named BOINC on local user's machine. BOINC is a network application that uses client-server architecture. BOINC run on any local client machine by means of network. It consumes host system's resources at a higher level that could hamper user's activities. Hence, prior initiating BOINC application Novacore would check, if system configuartion satisfies minimum requirement to run BOINC. Novacore had to monitor RAM, CPU and network usage of BOINC. It had to take care that BOINC always run as a low priority process. And should not in any way exceed usage of system resource at a certain level.</w:t>
       </w:r>
     </w:p>
     <w:p>
@@ -6348,15 +7177,6 @@
     </w:p>
     <w:p>
       <w:pPr>
-        <w:rPr>
-          <w:rFonts w:ascii="Verdana" w:hAnsi="Verdana" w:cs="Arial"/>
-          <w:sz w:val="18"/>
-          <w:szCs w:val="18"/>
-        </w:rPr>
-      </w:pPr>
-    </w:p>
-    <w:p>
-      <w:pPr>
         <w:spacing w:line="276" w:lineRule="auto"/>
         <w:jc w:val="both"/>
         <w:rPr>
@@ -6386,7 +7206,7 @@
           <w:szCs w:val="18"/>
           <w:u w:val="single"/>
         </w:rPr>
-        <w:t>MySupercheap Extension Test Automation</w:t>
+        <w:t>MySupercheap Extension Framework</w:t>
       </w:r>
     </w:p>
     <w:p>
@@ -6394,7 +7214,7 @@
         <w:pStyle w:val="ListParagraph"/>
         <w:numPr>
           <w:ilvl w:val="0"/>
-          <w:numId w:val="8"/>
+          <w:numId w:val="9"/>
         </w:numPr>
         <w:rPr>
           <w:rFonts w:ascii="Verdana" w:hAnsi="Verdana" w:cs="Arial"/>
@@ -6457,7 +7277,7 @@
         <w:pStyle w:val="ListParagraph"/>
         <w:numPr>
           <w:ilvl w:val="0"/>
-          <w:numId w:val="8"/>
+          <w:numId w:val="9"/>
         </w:numPr>
         <w:rPr>
           <w:rFonts w:ascii="Verdana" w:hAnsi="Verdana" w:cs="Arial"/>
@@ -6504,7 +7324,15 @@
           <w:sz w:val="18"/>
           <w:szCs w:val="18"/>
         </w:rPr>
-        <w:t>Mar</w:t>
+        <w:t xml:space="preserve">Sep’12 to </w:t>
+      </w:r>
+      <w:r>
+        <w:rPr>
+          <w:rFonts w:ascii="Verdana" w:hAnsi="Verdana" w:cs="Arial"/>
+          <w:sz w:val="18"/>
+          <w:szCs w:val="18"/>
+        </w:rPr>
+        <w:t>Apr</w:t>
       </w:r>
       <w:r>
         <w:rPr>
@@ -6513,14 +7341,6 @@
           <w:szCs w:val="18"/>
         </w:rPr>
         <w:t>’13</w:t>
-      </w:r>
-      <w:r>
-        <w:rPr>
-          <w:rFonts w:ascii="Verdana" w:hAnsi="Verdana" w:cs="Arial"/>
-          <w:sz w:val="18"/>
-          <w:szCs w:val="18"/>
-        </w:rPr>
-        <w:t xml:space="preserve"> to Apr’13</w:t>
       </w:r>
     </w:p>
     <w:p>
@@ -6528,7 +7348,7 @@
         <w:pStyle w:val="ListParagraph"/>
         <w:numPr>
           <w:ilvl w:val="0"/>
-          <w:numId w:val="8"/>
+          <w:numId w:val="9"/>
         </w:numPr>
         <w:rPr>
           <w:rFonts w:ascii="Verdana" w:hAnsi="Verdana" w:cs="Arial"/>
@@ -6558,15 +7378,7 @@
           <w:sz w:val="18"/>
           <w:szCs w:val="18"/>
         </w:rPr>
-        <w:t xml:space="preserve">: </w:t>
-      </w:r>
-      <w:r>
-        <w:rPr>
-          <w:rFonts w:ascii="Verdana" w:hAnsi="Verdana" w:cs="Arial"/>
-          <w:sz w:val="18"/>
-          <w:szCs w:val="18"/>
-        </w:rPr>
-        <w:t>C#.Net</w:t>
+        <w:t>: ASP.Net, C#.Net, HTML, CSS, JavaScript, JQuery</w:t>
       </w:r>
     </w:p>
     <w:p>
@@ -6574,7 +7386,7 @@
         <w:pStyle w:val="ListParagraph"/>
         <w:numPr>
           <w:ilvl w:val="0"/>
-          <w:numId w:val="8"/>
+          <w:numId w:val="9"/>
         </w:numPr>
         <w:rPr>
           <w:rFonts w:ascii="Verdana" w:hAnsi="Verdana" w:cs="Arial"/>
@@ -6588,32 +7400,40 @@
           <w:sz w:val="18"/>
           <w:szCs w:val="18"/>
         </w:rPr>
-        <w:t>Tools Used</w:t>
-      </w:r>
-      <w:r>
-        <w:rPr>
-          <w:rFonts w:ascii="Verdana" w:hAnsi="Verdana" w:cs="Arial"/>
-          <w:sz w:val="18"/>
-          <w:szCs w:val="18"/>
-        </w:rPr>
-        <w:tab/>
-      </w:r>
-      <w:r>
-        <w:rPr>
-          <w:rFonts w:ascii="Verdana" w:hAnsi="Verdana" w:cs="Arial"/>
-          <w:sz w:val="18"/>
-          <w:szCs w:val="18"/>
-        </w:rPr>
-        <w:tab/>
-      </w:r>
-      <w:r>
-        <w:rPr>
-          <w:rFonts w:ascii="Verdana" w:hAnsi="Verdana" w:cs="Arial"/>
-          <w:sz w:val="18"/>
-          <w:szCs w:val="18"/>
-        </w:rPr>
-        <w:tab/>
-        <w:t>: Visual Studio 2010, Selenium 2</w:t>
+        <w:t>Other</w:t>
+      </w:r>
+      <w:r>
+        <w:rPr>
+          <w:rFonts w:ascii="Verdana" w:hAnsi="Verdana" w:cs="Arial"/>
+          <w:sz w:val="18"/>
+          <w:szCs w:val="18"/>
+        </w:rPr>
+        <w:tab/>
+      </w:r>
+      <w:r>
+        <w:rPr>
+          <w:rFonts w:ascii="Verdana" w:hAnsi="Verdana" w:cs="Arial"/>
+          <w:sz w:val="18"/>
+          <w:szCs w:val="18"/>
+        </w:rPr>
+        <w:tab/>
+      </w:r>
+      <w:r>
+        <w:rPr>
+          <w:rFonts w:ascii="Verdana" w:hAnsi="Verdana" w:cs="Arial"/>
+          <w:sz w:val="18"/>
+          <w:szCs w:val="18"/>
+        </w:rPr>
+        <w:tab/>
+      </w:r>
+      <w:r>
+        <w:rPr>
+          <w:rFonts w:ascii="Verdana" w:hAnsi="Verdana" w:cs="Arial"/>
+          <w:sz w:val="18"/>
+          <w:szCs w:val="18"/>
+        </w:rPr>
+        <w:tab/>
+        <w:t>: Google Analytics</w:t>
       </w:r>
     </w:p>
     <w:p>
@@ -6621,7 +7441,7 @@
         <w:pStyle w:val="ListParagraph"/>
         <w:numPr>
           <w:ilvl w:val="0"/>
-          <w:numId w:val="8"/>
+          <w:numId w:val="9"/>
         </w:numPr>
         <w:rPr>
           <w:rFonts w:ascii="Verdana" w:hAnsi="Verdana" w:cs="Arial"/>
@@ -6635,40 +7455,40 @@
           <w:sz w:val="18"/>
           <w:szCs w:val="18"/>
         </w:rPr>
-        <w:t>Role</w:t>
-      </w:r>
-      <w:r>
-        <w:rPr>
-          <w:rFonts w:ascii="Verdana" w:hAnsi="Verdana" w:cs="Arial"/>
-          <w:sz w:val="18"/>
-          <w:szCs w:val="18"/>
-        </w:rPr>
-        <w:tab/>
-      </w:r>
-      <w:r>
-        <w:rPr>
-          <w:rFonts w:ascii="Verdana" w:hAnsi="Verdana" w:cs="Arial"/>
-          <w:sz w:val="18"/>
-          <w:szCs w:val="18"/>
-        </w:rPr>
-        <w:tab/>
-      </w:r>
-      <w:r>
-        <w:rPr>
-          <w:rFonts w:ascii="Verdana" w:hAnsi="Verdana" w:cs="Arial"/>
-          <w:sz w:val="18"/>
-          <w:szCs w:val="18"/>
-        </w:rPr>
-        <w:tab/>
-      </w:r>
-      <w:r>
-        <w:rPr>
-          <w:rFonts w:ascii="Verdana" w:hAnsi="Verdana" w:cs="Arial"/>
-          <w:sz w:val="18"/>
-          <w:szCs w:val="18"/>
-        </w:rPr>
-        <w:tab/>
-        <w:t>: Automate  testing</w:t>
+        <w:t>Tools Used</w:t>
+      </w:r>
+      <w:r>
+        <w:rPr>
+          <w:rFonts w:ascii="Verdana" w:hAnsi="Verdana" w:cs="Arial"/>
+          <w:sz w:val="18"/>
+          <w:szCs w:val="18"/>
+        </w:rPr>
+        <w:tab/>
+      </w:r>
+      <w:r>
+        <w:rPr>
+          <w:rFonts w:ascii="Verdana" w:hAnsi="Verdana" w:cs="Arial"/>
+          <w:sz w:val="18"/>
+          <w:szCs w:val="18"/>
+        </w:rPr>
+        <w:tab/>
+      </w:r>
+      <w:r>
+        <w:rPr>
+          <w:rFonts w:ascii="Verdana" w:hAnsi="Verdana" w:cs="Arial"/>
+          <w:sz w:val="18"/>
+          <w:szCs w:val="18"/>
+        </w:rPr>
+        <w:tab/>
+        <w:t>: Visual Studio 2010, Fiddler</w:t>
+      </w:r>
+      <w:r>
+        <w:rPr>
+          <w:rFonts w:ascii="Verdana" w:hAnsi="Verdana" w:cs="Arial"/>
+          <w:sz w:val="18"/>
+          <w:szCs w:val="18"/>
+        </w:rPr>
+        <w:t>, WinMerge</w:t>
       </w:r>
     </w:p>
     <w:p>
@@ -6676,7 +7496,7 @@
         <w:pStyle w:val="ListParagraph"/>
         <w:numPr>
           <w:ilvl w:val="0"/>
-          <w:numId w:val="8"/>
+          <w:numId w:val="9"/>
         </w:numPr>
         <w:rPr>
           <w:rFonts w:ascii="Verdana" w:hAnsi="Verdana" w:cs="Arial"/>
@@ -6690,6 +7510,124 @@
           <w:sz w:val="18"/>
           <w:szCs w:val="18"/>
         </w:rPr>
+        <w:t>Server</w:t>
+      </w:r>
+      <w:r>
+        <w:rPr>
+          <w:rFonts w:ascii="Verdana" w:hAnsi="Verdana" w:cs="Arial"/>
+          <w:sz w:val="18"/>
+          <w:szCs w:val="18"/>
+        </w:rPr>
+        <w:tab/>
+      </w:r>
+      <w:r>
+        <w:rPr>
+          <w:rFonts w:ascii="Verdana" w:hAnsi="Verdana" w:cs="Arial"/>
+          <w:sz w:val="18"/>
+          <w:szCs w:val="18"/>
+        </w:rPr>
+        <w:tab/>
+      </w:r>
+      <w:r>
+        <w:rPr>
+          <w:rFonts w:ascii="Verdana" w:hAnsi="Verdana" w:cs="Arial"/>
+          <w:sz w:val="18"/>
+          <w:szCs w:val="18"/>
+        </w:rPr>
+        <w:tab/>
+      </w:r>
+      <w:r>
+        <w:rPr>
+          <w:rFonts w:ascii="Verdana" w:hAnsi="Verdana" w:cs="Arial"/>
+          <w:sz w:val="18"/>
+          <w:szCs w:val="18"/>
+        </w:rPr>
+        <w:tab/>
+        <w:t>: Windows Server 2008</w:t>
+      </w:r>
+      <w:r>
+        <w:rPr>
+          <w:rFonts w:ascii="Verdana" w:hAnsi="Verdana" w:cs="Arial"/>
+          <w:sz w:val="18"/>
+          <w:szCs w:val="18"/>
+        </w:rPr>
+        <w:t xml:space="preserve"> R2</w:t>
+      </w:r>
+    </w:p>
+    <w:p>
+      <w:pPr>
+        <w:pStyle w:val="ListParagraph"/>
+        <w:numPr>
+          <w:ilvl w:val="0"/>
+          <w:numId w:val="9"/>
+        </w:numPr>
+        <w:rPr>
+          <w:rFonts w:ascii="Verdana" w:hAnsi="Verdana" w:cs="Arial"/>
+          <w:sz w:val="18"/>
+          <w:szCs w:val="18"/>
+        </w:rPr>
+      </w:pPr>
+      <w:r>
+        <w:rPr>
+          <w:rFonts w:ascii="Verdana" w:hAnsi="Verdana" w:cs="Arial"/>
+          <w:sz w:val="18"/>
+          <w:szCs w:val="18"/>
+        </w:rPr>
+        <w:t>Role</w:t>
+      </w:r>
+      <w:r>
+        <w:rPr>
+          <w:rFonts w:ascii="Verdana" w:hAnsi="Verdana" w:cs="Arial"/>
+          <w:sz w:val="18"/>
+          <w:szCs w:val="18"/>
+        </w:rPr>
+        <w:tab/>
+      </w:r>
+      <w:r>
+        <w:rPr>
+          <w:rFonts w:ascii="Verdana" w:hAnsi="Verdana" w:cs="Arial"/>
+          <w:sz w:val="18"/>
+          <w:szCs w:val="18"/>
+        </w:rPr>
+        <w:tab/>
+      </w:r>
+      <w:r>
+        <w:rPr>
+          <w:rFonts w:ascii="Verdana" w:hAnsi="Verdana" w:cs="Arial"/>
+          <w:sz w:val="18"/>
+          <w:szCs w:val="18"/>
+        </w:rPr>
+        <w:tab/>
+      </w:r>
+      <w:r>
+        <w:rPr>
+          <w:rFonts w:ascii="Verdana" w:hAnsi="Verdana" w:cs="Arial"/>
+          <w:sz w:val="18"/>
+          <w:szCs w:val="18"/>
+        </w:rPr>
+        <w:tab/>
+        <w:t>: Software Development and Maintenance.</w:t>
+      </w:r>
+    </w:p>
+    <w:p>
+      <w:pPr>
+        <w:pStyle w:val="ListParagraph"/>
+        <w:numPr>
+          <w:ilvl w:val="0"/>
+          <w:numId w:val="9"/>
+        </w:numPr>
+        <w:rPr>
+          <w:rFonts w:ascii="Verdana" w:hAnsi="Verdana" w:cs="Arial"/>
+          <w:sz w:val="18"/>
+          <w:szCs w:val="18"/>
+        </w:rPr>
+      </w:pPr>
+      <w:r>
+        <w:rPr>
+          <w:rFonts w:ascii="Verdana" w:hAnsi="Verdana" w:cs="Arial"/>
+          <w:sz w:val="18"/>
+          <w:szCs w:val="18"/>
+        </w:rPr>
         <w:t xml:space="preserve">Team Size </w:t>
       </w:r>
       <w:r>
@@ -6715,7 +7653,7 @@
           <w:szCs w:val="18"/>
         </w:rPr>
         <w:tab/>
-        <w:t>: 2</w:t>
+        <w:t>: 6</w:t>
       </w:r>
     </w:p>
     <w:p>
@@ -6785,814 +7723,6 @@
           <w:sz w:val="18"/>
           <w:szCs w:val="18"/>
         </w:rPr>
-        <w:t xml:space="preserve">MySupercheap Extenion Test Automation is a selenium based project. All the extensions that were been developed by MySuperCheap framework were been tested through test automation. This test automation would run 24*7 for all of the supported domains. If any selectors changes on host site, would cause test automation to immediately report the issue. All the issues were tracked and can be </w:t>
-      </w:r>
-      <w:r>
-        <w:rPr>
-          <w:rFonts w:ascii="Verdana" w:hAnsi="Verdana" w:cs="Arial"/>
-          <w:sz w:val="18"/>
-          <w:szCs w:val="18"/>
-        </w:rPr>
-        <w:lastRenderedPageBreak/>
-        <w:t>accessed only through admin panel. Used logged in trough admin panel can mark the issue as – Suppress, UnSuppress and Resolved.</w:t>
-      </w:r>
-    </w:p>
-    <w:p>
-      <w:pPr>
-        <w:pStyle w:val="ListParagraph"/>
-        <w:numPr>
-          <w:ilvl w:val="0"/>
-          <w:numId w:val="8"/>
-        </w:numPr>
-        <w:rPr>
-          <w:rFonts w:ascii="Verdana" w:hAnsi="Verdana" w:cs="Arial"/>
-          <w:sz w:val="18"/>
-          <w:szCs w:val="18"/>
-        </w:rPr>
-      </w:pPr>
-      <w:r>
-        <w:rPr>
-          <w:rFonts w:ascii="Verdana" w:hAnsi="Verdana" w:cs="Arial"/>
-          <w:sz w:val="18"/>
-          <w:szCs w:val="18"/>
-        </w:rPr>
-        <w:t>Responsibilities</w:t>
-      </w:r>
-      <w:r>
-        <w:rPr>
-          <w:rFonts w:ascii="Verdana" w:hAnsi="Verdana" w:cs="Arial"/>
-          <w:sz w:val="18"/>
-          <w:szCs w:val="18"/>
-        </w:rPr>
-        <w:tab/>
-      </w:r>
-      <w:r>
-        <w:rPr>
-          <w:rFonts w:ascii="Verdana" w:hAnsi="Verdana" w:cs="Arial"/>
-          <w:sz w:val="18"/>
-          <w:szCs w:val="18"/>
-        </w:rPr>
-        <w:tab/>
-      </w:r>
-      <w:r>
-        <w:rPr>
-          <w:rFonts w:ascii="Verdana" w:hAnsi="Verdana" w:cs="Arial"/>
-          <w:sz w:val="18"/>
-          <w:szCs w:val="18"/>
-        </w:rPr>
-        <w:tab/>
-        <w:t>:</w:t>
-      </w:r>
-    </w:p>
-    <w:p>
-      <w:pPr>
-        <w:pStyle w:val="ListParagraph"/>
-        <w:numPr>
-          <w:ilvl w:val="0"/>
-          <w:numId w:val="16"/>
-        </w:numPr>
-        <w:ind w:left="1440"/>
-        <w:rPr>
-          <w:rFonts w:ascii="Verdana" w:hAnsi="Verdana" w:cs="Arial"/>
-          <w:sz w:val="18"/>
-          <w:szCs w:val="18"/>
-        </w:rPr>
-      </w:pPr>
-      <w:r>
-        <w:rPr>
-          <w:rFonts w:ascii="Verdana" w:hAnsi="Verdana" w:cs="Arial"/>
-          <w:sz w:val="18"/>
-          <w:szCs w:val="18"/>
-        </w:rPr>
-        <w:t>Requirement Analysis</w:t>
-      </w:r>
-    </w:p>
-    <w:p>
-      <w:pPr>
-        <w:pStyle w:val="ListParagraph"/>
-        <w:numPr>
-          <w:ilvl w:val="0"/>
-          <w:numId w:val="16"/>
-        </w:numPr>
-        <w:ind w:left="1440"/>
-        <w:rPr>
-          <w:rFonts w:ascii="Verdana" w:hAnsi="Verdana" w:cs="Arial"/>
-          <w:sz w:val="18"/>
-          <w:szCs w:val="18"/>
-        </w:rPr>
-      </w:pPr>
-      <w:r>
-        <w:rPr>
-          <w:rFonts w:ascii="Verdana" w:hAnsi="Verdana" w:cs="Arial"/>
-          <w:sz w:val="18"/>
-          <w:szCs w:val="18"/>
-        </w:rPr>
-        <w:t>Project Documentation</w:t>
-      </w:r>
-    </w:p>
-    <w:p>
-      <w:pPr>
-        <w:pStyle w:val="ListParagraph"/>
-        <w:numPr>
-          <w:ilvl w:val="0"/>
-          <w:numId w:val="16"/>
-        </w:numPr>
-        <w:ind w:left="1440"/>
-        <w:rPr>
-          <w:rFonts w:ascii="Verdana" w:hAnsi="Verdana" w:cs="Arial"/>
-          <w:sz w:val="18"/>
-          <w:szCs w:val="18"/>
-        </w:rPr>
-      </w:pPr>
-      <w:r>
-        <w:rPr>
-          <w:rFonts w:ascii="Verdana" w:hAnsi="Verdana" w:cs="Arial"/>
-          <w:sz w:val="18"/>
-          <w:szCs w:val="18"/>
-        </w:rPr>
-        <w:t>Automating Test Cases</w:t>
-      </w:r>
-    </w:p>
-    <w:p>
-      <w:pPr>
-        <w:pStyle w:val="ListParagraph"/>
-        <w:numPr>
-          <w:ilvl w:val="0"/>
-          <w:numId w:val="16"/>
-        </w:numPr>
-        <w:ind w:left="1440"/>
-        <w:rPr>
-          <w:rFonts w:ascii="Verdana" w:hAnsi="Verdana" w:cs="Arial"/>
-          <w:sz w:val="18"/>
-          <w:szCs w:val="18"/>
-        </w:rPr>
-      </w:pPr>
-      <w:r>
-        <w:rPr>
-          <w:rFonts w:ascii="Verdana" w:hAnsi="Verdana" w:cs="Arial"/>
-          <w:sz w:val="18"/>
-          <w:szCs w:val="18"/>
-        </w:rPr>
-        <w:t>Implemented Admin Panel functionality.</w:t>
-      </w:r>
-    </w:p>
-    <w:p>
-      <w:pPr>
-        <w:pStyle w:val="ListParagraph"/>
-        <w:numPr>
-          <w:ilvl w:val="0"/>
-          <w:numId w:val="16"/>
-        </w:numPr>
-        <w:ind w:left="1440"/>
-        <w:rPr>
-          <w:rFonts w:ascii="Verdana" w:hAnsi="Verdana" w:cs="Arial"/>
-          <w:sz w:val="18"/>
-          <w:szCs w:val="18"/>
-        </w:rPr>
-      </w:pPr>
-      <w:r>
-        <w:rPr>
-          <w:rFonts w:ascii="Verdana" w:hAnsi="Verdana" w:cs="Arial"/>
-          <w:sz w:val="18"/>
-          <w:szCs w:val="18"/>
-        </w:rPr>
-        <w:t>Analysing Test Reports</w:t>
-      </w:r>
-    </w:p>
-    <w:p>
-      <w:pPr>
-        <w:pStyle w:val="ListParagraph"/>
-        <w:numPr>
-          <w:ilvl w:val="0"/>
-          <w:numId w:val="16"/>
-        </w:numPr>
-        <w:ind w:left="1440"/>
-        <w:rPr>
-          <w:rFonts w:ascii="Verdana" w:hAnsi="Verdana" w:cs="Arial"/>
-          <w:sz w:val="18"/>
-          <w:szCs w:val="18"/>
-        </w:rPr>
-      </w:pPr>
-      <w:r>
-        <w:rPr>
-          <w:rFonts w:ascii="Verdana" w:hAnsi="Verdana" w:cs="Arial"/>
-          <w:sz w:val="18"/>
-          <w:szCs w:val="18"/>
-        </w:rPr>
-        <w:t xml:space="preserve">Creating Work Items </w:t>
-      </w:r>
-      <w:r>
-        <w:rPr>
-          <w:rFonts w:ascii="Verdana" w:hAnsi="Verdana" w:cs="Arial"/>
-          <w:sz w:val="18"/>
-          <w:szCs w:val="18"/>
-        </w:rPr>
-        <w:t>against</w:t>
-      </w:r>
-      <w:r>
-        <w:rPr>
-          <w:rFonts w:ascii="Verdana" w:hAnsi="Verdana" w:cs="Arial"/>
-          <w:sz w:val="18"/>
-          <w:szCs w:val="18"/>
-        </w:rPr>
-        <w:t xml:space="preserve"> </w:t>
-      </w:r>
-      <w:r>
-        <w:rPr>
-          <w:rFonts w:ascii="Verdana" w:hAnsi="Verdana" w:cs="Arial"/>
-          <w:sz w:val="18"/>
-          <w:szCs w:val="18"/>
-        </w:rPr>
-        <w:t>bugs</w:t>
-      </w:r>
-      <w:r>
-        <w:rPr>
-          <w:rFonts w:ascii="Verdana" w:hAnsi="Verdana" w:cs="Arial"/>
-          <w:sz w:val="18"/>
-          <w:szCs w:val="18"/>
-        </w:rPr>
-        <w:t xml:space="preserve"> reported by Test Automation</w:t>
-      </w:r>
-      <w:r>
-        <w:rPr>
-          <w:rFonts w:ascii="Verdana" w:hAnsi="Verdana" w:cs="Arial"/>
-          <w:sz w:val="18"/>
-          <w:szCs w:val="18"/>
-        </w:rPr>
-        <w:t>.</w:t>
-      </w:r>
-    </w:p>
-    <w:p>
-      <w:pPr>
-        <w:pStyle w:val="ListParagraph"/>
-        <w:ind w:left="1440"/>
-        <w:rPr>
-          <w:rFonts w:ascii="Verdana" w:hAnsi="Verdana" w:cs="Arial"/>
-          <w:sz w:val="18"/>
-          <w:szCs w:val="18"/>
-        </w:rPr>
-      </w:pPr>
-    </w:p>
-    <w:p>
-      <w:pPr>
-        <w:spacing w:line="276" w:lineRule="auto"/>
-        <w:jc w:val="both"/>
-        <w:rPr>
-          <w:rFonts w:ascii="Verdana" w:hAnsi="Verdana" w:cs="Arial"/>
-          <w:b/>
-          <w:sz w:val="18"/>
-          <w:szCs w:val="18"/>
-        </w:rPr>
-      </w:pPr>
-    </w:p>
-    <w:p>
-      <w:pPr>
-        <w:spacing w:line="276" w:lineRule="auto"/>
-        <w:jc w:val="both"/>
-        <w:rPr>
-          <w:rFonts w:ascii="Verdana" w:hAnsi="Verdana" w:cs="Arial"/>
-          <w:sz w:val="18"/>
-          <w:szCs w:val="18"/>
-        </w:rPr>
-      </w:pPr>
-    </w:p>
-    <w:p>
-      <w:pPr>
-        <w:spacing w:line="276" w:lineRule="auto"/>
-        <w:jc w:val="center"/>
-        <w:rPr>
-          <w:rFonts w:ascii="Verdana" w:hAnsi="Verdana" w:cs="Arial"/>
-          <w:b/>
-          <w:sz w:val="18"/>
-          <w:szCs w:val="18"/>
-          <w:u w:val="single"/>
-        </w:rPr>
-      </w:pPr>
-      <w:r>
-        <w:rPr>
-          <w:rFonts w:ascii="Verdana" w:hAnsi="Verdana" w:cs="Arial"/>
-          <w:b/>
-          <w:sz w:val="18"/>
-          <w:szCs w:val="18"/>
-          <w:u w:val="single"/>
-        </w:rPr>
-        <w:t>MySupercheap Extension Framework</w:t>
-      </w:r>
-    </w:p>
-    <w:p>
-      <w:pPr>
-        <w:pStyle w:val="ListParagraph"/>
-        <w:numPr>
-          <w:ilvl w:val="0"/>
-          <w:numId w:val="9"/>
-        </w:numPr>
-        <w:rPr>
-          <w:rFonts w:ascii="Verdana" w:hAnsi="Verdana" w:cs="Arial"/>
-          <w:sz w:val="18"/>
-          <w:szCs w:val="18"/>
-        </w:rPr>
-      </w:pPr>
-      <w:r>
-        <w:rPr>
-          <w:rFonts w:ascii="Verdana" w:hAnsi="Verdana" w:cs="Arial"/>
-          <w:sz w:val="18"/>
-          <w:szCs w:val="18"/>
-        </w:rPr>
-        <w:t>Client</w:t>
-      </w:r>
-      <w:r>
-        <w:rPr>
-          <w:rFonts w:ascii="Verdana" w:hAnsi="Verdana" w:cs="Arial"/>
-          <w:sz w:val="18"/>
-          <w:szCs w:val="18"/>
-        </w:rPr>
-        <w:tab/>
-      </w:r>
-      <w:r>
-        <w:rPr>
-          <w:rFonts w:ascii="Verdana" w:hAnsi="Verdana" w:cs="Arial"/>
-          <w:sz w:val="18"/>
-          <w:szCs w:val="18"/>
-        </w:rPr>
-        <w:tab/>
-      </w:r>
-      <w:r>
-        <w:rPr>
-          <w:rFonts w:ascii="Verdana" w:hAnsi="Verdana" w:cs="Arial"/>
-          <w:sz w:val="18"/>
-          <w:szCs w:val="18"/>
-        </w:rPr>
-        <w:tab/>
-      </w:r>
-      <w:r>
-        <w:rPr>
-          <w:rFonts w:ascii="Verdana" w:hAnsi="Verdana" w:cs="Arial"/>
-          <w:sz w:val="18"/>
-          <w:szCs w:val="18"/>
-        </w:rPr>
-        <w:tab/>
-        <w:t xml:space="preserve">: </w:t>
-      </w:r>
-      <w:r>
-        <w:rPr>
-          <w:rFonts w:ascii="Verdana" w:hAnsi="Verdana" w:cs="Arial"/>
-          <w:sz w:val="18"/>
-          <w:szCs w:val="18"/>
-        </w:rPr>
-        <w:t>Sambreel Group Of Company, San Diego, CA</w:t>
-      </w:r>
-    </w:p>
-    <w:p>
-      <w:pPr>
-        <w:pStyle w:val="ListParagraph"/>
-        <w:numPr>
-          <w:ilvl w:val="0"/>
-          <w:numId w:val="9"/>
-        </w:numPr>
-        <w:rPr>
-          <w:rFonts w:ascii="Verdana" w:hAnsi="Verdana" w:cs="Arial"/>
-          <w:sz w:val="18"/>
-          <w:szCs w:val="18"/>
-        </w:rPr>
-      </w:pPr>
-      <w:r>
-        <w:rPr>
-          <w:rFonts w:ascii="Verdana" w:hAnsi="Verdana" w:cs="Arial"/>
-          <w:sz w:val="18"/>
-          <w:szCs w:val="18"/>
-        </w:rPr>
-        <w:t xml:space="preserve">Duration </w:t>
-      </w:r>
-      <w:r>
-        <w:rPr>
-          <w:rFonts w:ascii="Verdana" w:hAnsi="Verdana" w:cs="Arial"/>
-          <w:sz w:val="18"/>
-          <w:szCs w:val="18"/>
-        </w:rPr>
-        <w:tab/>
-      </w:r>
-      <w:r>
-        <w:rPr>
-          <w:rFonts w:ascii="Verdana" w:hAnsi="Verdana" w:cs="Arial"/>
-          <w:sz w:val="18"/>
-          <w:szCs w:val="18"/>
-        </w:rPr>
-        <w:tab/>
-      </w:r>
-      <w:r>
-        <w:rPr>
-          <w:rFonts w:ascii="Verdana" w:hAnsi="Verdana" w:cs="Arial"/>
-          <w:sz w:val="18"/>
-          <w:szCs w:val="18"/>
-        </w:rPr>
-        <w:tab/>
-        <w:t xml:space="preserve">: </w:t>
-      </w:r>
-      <w:r>
-        <w:rPr>
-          <w:rFonts w:ascii="Verdana" w:hAnsi="Verdana" w:cs="Arial"/>
-          <w:sz w:val="18"/>
-          <w:szCs w:val="18"/>
-        </w:rPr>
-        <w:t xml:space="preserve">Sep’12 to </w:t>
-      </w:r>
-      <w:r>
-        <w:rPr>
-          <w:rFonts w:ascii="Verdana" w:hAnsi="Verdana" w:cs="Arial"/>
-          <w:sz w:val="18"/>
-          <w:szCs w:val="18"/>
-        </w:rPr>
-        <w:t>Feb</w:t>
-      </w:r>
-      <w:r>
-        <w:rPr>
-          <w:rFonts w:ascii="Verdana" w:hAnsi="Verdana" w:cs="Arial"/>
-          <w:sz w:val="18"/>
-          <w:szCs w:val="18"/>
-        </w:rPr>
-        <w:t>’13</w:t>
-      </w:r>
-    </w:p>
-    <w:p>
-      <w:pPr>
-        <w:pStyle w:val="ListParagraph"/>
-        <w:numPr>
-          <w:ilvl w:val="0"/>
-          <w:numId w:val="9"/>
-        </w:numPr>
-        <w:rPr>
-          <w:rFonts w:ascii="Verdana" w:hAnsi="Verdana" w:cs="Arial"/>
-          <w:sz w:val="18"/>
-          <w:szCs w:val="18"/>
-        </w:rPr>
-      </w:pPr>
-      <w:r>
-        <w:rPr>
-          <w:rFonts w:ascii="Verdana" w:hAnsi="Verdana" w:cs="Arial"/>
-          <w:sz w:val="18"/>
-          <w:szCs w:val="18"/>
-        </w:rPr>
-        <w:t>Languages &amp; Technologies</w:t>
-      </w:r>
-      <w:r>
-        <w:rPr>
-          <w:rFonts w:ascii="Verdana" w:hAnsi="Verdana" w:cs="Arial"/>
-          <w:sz w:val="18"/>
-          <w:szCs w:val="18"/>
-        </w:rPr>
-        <w:tab/>
-      </w:r>
-      <w:r>
-        <w:rPr>
-          <w:rFonts w:ascii="Verdana" w:hAnsi="Verdana" w:cs="Arial"/>
-          <w:sz w:val="18"/>
-          <w:szCs w:val="18"/>
-        </w:rPr>
-        <w:t>: ASP.Net, C#.Net, HTML, CSS, JavaScript, JQuery</w:t>
-      </w:r>
-    </w:p>
-    <w:p>
-      <w:pPr>
-        <w:pStyle w:val="ListParagraph"/>
-        <w:numPr>
-          <w:ilvl w:val="0"/>
-          <w:numId w:val="9"/>
-        </w:numPr>
-        <w:rPr>
-          <w:rFonts w:ascii="Verdana" w:hAnsi="Verdana" w:cs="Arial"/>
-          <w:sz w:val="18"/>
-          <w:szCs w:val="18"/>
-        </w:rPr>
-      </w:pPr>
-      <w:r>
-        <w:rPr>
-          <w:rFonts w:ascii="Verdana" w:hAnsi="Verdana" w:cs="Arial"/>
-          <w:sz w:val="18"/>
-          <w:szCs w:val="18"/>
-        </w:rPr>
-        <w:t>Other</w:t>
-      </w:r>
-      <w:r>
-        <w:rPr>
-          <w:rFonts w:ascii="Verdana" w:hAnsi="Verdana" w:cs="Arial"/>
-          <w:sz w:val="18"/>
-          <w:szCs w:val="18"/>
-        </w:rPr>
-        <w:tab/>
-      </w:r>
-      <w:r>
-        <w:rPr>
-          <w:rFonts w:ascii="Verdana" w:hAnsi="Verdana" w:cs="Arial"/>
-          <w:sz w:val="18"/>
-          <w:szCs w:val="18"/>
-        </w:rPr>
-        <w:tab/>
-      </w:r>
-      <w:r>
-        <w:rPr>
-          <w:rFonts w:ascii="Verdana" w:hAnsi="Verdana" w:cs="Arial"/>
-          <w:sz w:val="18"/>
-          <w:szCs w:val="18"/>
-        </w:rPr>
-        <w:tab/>
-      </w:r>
-      <w:r>
-        <w:rPr>
-          <w:rFonts w:ascii="Verdana" w:hAnsi="Verdana" w:cs="Arial"/>
-          <w:sz w:val="18"/>
-          <w:szCs w:val="18"/>
-        </w:rPr>
-        <w:tab/>
-        <w:t>: Google Analytics</w:t>
-      </w:r>
-    </w:p>
-    <w:p>
-      <w:pPr>
-        <w:pStyle w:val="ListParagraph"/>
-        <w:numPr>
-          <w:ilvl w:val="0"/>
-          <w:numId w:val="9"/>
-        </w:numPr>
-        <w:rPr>
-          <w:rFonts w:ascii="Verdana" w:hAnsi="Verdana" w:cs="Arial"/>
-          <w:sz w:val="18"/>
-          <w:szCs w:val="18"/>
-        </w:rPr>
-      </w:pPr>
-      <w:r>
-        <w:rPr>
-          <w:rFonts w:ascii="Verdana" w:hAnsi="Verdana" w:cs="Arial"/>
-          <w:sz w:val="18"/>
-          <w:szCs w:val="18"/>
-        </w:rPr>
-        <w:t>Tools Used</w:t>
-      </w:r>
-      <w:r>
-        <w:rPr>
-          <w:rFonts w:ascii="Verdana" w:hAnsi="Verdana" w:cs="Arial"/>
-          <w:sz w:val="18"/>
-          <w:szCs w:val="18"/>
-        </w:rPr>
-        <w:tab/>
-      </w:r>
-      <w:r>
-        <w:rPr>
-          <w:rFonts w:ascii="Verdana" w:hAnsi="Verdana" w:cs="Arial"/>
-          <w:sz w:val="18"/>
-          <w:szCs w:val="18"/>
-        </w:rPr>
-        <w:tab/>
-      </w:r>
-      <w:r>
-        <w:rPr>
-          <w:rFonts w:ascii="Verdana" w:hAnsi="Verdana" w:cs="Arial"/>
-          <w:sz w:val="18"/>
-          <w:szCs w:val="18"/>
-        </w:rPr>
-        <w:tab/>
-        <w:t>: Visual Studio 2010, Fiddler</w:t>
-      </w:r>
-      <w:r>
-        <w:rPr>
-          <w:rFonts w:ascii="Verdana" w:hAnsi="Verdana" w:cs="Arial"/>
-          <w:sz w:val="18"/>
-          <w:szCs w:val="18"/>
-        </w:rPr>
-        <w:t>, WinMerge</w:t>
-      </w:r>
-    </w:p>
-    <w:p>
-      <w:pPr>
-        <w:pStyle w:val="ListParagraph"/>
-        <w:numPr>
-          <w:ilvl w:val="0"/>
-          <w:numId w:val="9"/>
-        </w:numPr>
-        <w:rPr>
-          <w:rFonts w:ascii="Verdana" w:hAnsi="Verdana" w:cs="Arial"/>
-          <w:sz w:val="18"/>
-          <w:szCs w:val="18"/>
-        </w:rPr>
-      </w:pPr>
-      <w:r>
-        <w:rPr>
-          <w:rFonts w:ascii="Verdana" w:hAnsi="Verdana" w:cs="Arial"/>
-          <w:sz w:val="18"/>
-          <w:szCs w:val="18"/>
-        </w:rPr>
-        <w:t>Server</w:t>
-      </w:r>
-      <w:r>
-        <w:rPr>
-          <w:rFonts w:ascii="Verdana" w:hAnsi="Verdana" w:cs="Arial"/>
-          <w:sz w:val="18"/>
-          <w:szCs w:val="18"/>
-        </w:rPr>
-        <w:tab/>
-      </w:r>
-      <w:r>
-        <w:rPr>
-          <w:rFonts w:ascii="Verdana" w:hAnsi="Verdana" w:cs="Arial"/>
-          <w:sz w:val="18"/>
-          <w:szCs w:val="18"/>
-        </w:rPr>
-        <w:tab/>
-      </w:r>
-      <w:r>
-        <w:rPr>
-          <w:rFonts w:ascii="Verdana" w:hAnsi="Verdana" w:cs="Arial"/>
-          <w:sz w:val="18"/>
-          <w:szCs w:val="18"/>
-        </w:rPr>
-        <w:tab/>
-      </w:r>
-      <w:r>
-        <w:rPr>
-          <w:rFonts w:ascii="Verdana" w:hAnsi="Verdana" w:cs="Arial"/>
-          <w:sz w:val="18"/>
-          <w:szCs w:val="18"/>
-        </w:rPr>
-        <w:tab/>
-        <w:t>: Windows Server 2008</w:t>
-      </w:r>
-      <w:r>
-        <w:rPr>
-          <w:rFonts w:ascii="Verdana" w:hAnsi="Verdana" w:cs="Arial"/>
-          <w:sz w:val="18"/>
-          <w:szCs w:val="18"/>
-        </w:rPr>
-        <w:t xml:space="preserve"> R2</w:t>
-      </w:r>
-    </w:p>
-    <w:p>
-      <w:pPr>
-        <w:pStyle w:val="ListParagraph"/>
-        <w:numPr>
-          <w:ilvl w:val="0"/>
-          <w:numId w:val="9"/>
-        </w:numPr>
-        <w:rPr>
-          <w:rFonts w:ascii="Verdana" w:hAnsi="Verdana" w:cs="Arial"/>
-          <w:sz w:val="18"/>
-          <w:szCs w:val="18"/>
-        </w:rPr>
-      </w:pPr>
-      <w:r>
-        <w:rPr>
-          <w:rFonts w:ascii="Verdana" w:hAnsi="Verdana" w:cs="Arial"/>
-          <w:sz w:val="18"/>
-          <w:szCs w:val="18"/>
-        </w:rPr>
-        <w:t>Role</w:t>
-      </w:r>
-      <w:r>
-        <w:rPr>
-          <w:rFonts w:ascii="Verdana" w:hAnsi="Verdana" w:cs="Arial"/>
-          <w:sz w:val="18"/>
-          <w:szCs w:val="18"/>
-        </w:rPr>
-        <w:tab/>
-      </w:r>
-      <w:r>
-        <w:rPr>
-          <w:rFonts w:ascii="Verdana" w:hAnsi="Verdana" w:cs="Arial"/>
-          <w:sz w:val="18"/>
-          <w:szCs w:val="18"/>
-        </w:rPr>
-        <w:tab/>
-      </w:r>
-      <w:r>
-        <w:rPr>
-          <w:rFonts w:ascii="Verdana" w:hAnsi="Verdana" w:cs="Arial"/>
-          <w:sz w:val="18"/>
-          <w:szCs w:val="18"/>
-        </w:rPr>
-        <w:tab/>
-      </w:r>
-      <w:r>
-        <w:rPr>
-          <w:rFonts w:ascii="Verdana" w:hAnsi="Verdana" w:cs="Arial"/>
-          <w:sz w:val="18"/>
-          <w:szCs w:val="18"/>
-        </w:rPr>
-        <w:tab/>
-        <w:t>: Software Development and Maintenance.</w:t>
-      </w:r>
-    </w:p>
-    <w:p>
-      <w:pPr>
-        <w:pStyle w:val="ListParagraph"/>
-        <w:numPr>
-          <w:ilvl w:val="0"/>
-          <w:numId w:val="9"/>
-        </w:numPr>
-        <w:rPr>
-          <w:rFonts w:ascii="Verdana" w:hAnsi="Verdana" w:cs="Arial"/>
-          <w:sz w:val="18"/>
-          <w:szCs w:val="18"/>
-        </w:rPr>
-      </w:pPr>
-      <w:r>
-        <w:rPr>
-          <w:rFonts w:ascii="Verdana" w:hAnsi="Verdana" w:cs="Arial"/>
-          <w:sz w:val="18"/>
-          <w:szCs w:val="18"/>
-        </w:rPr>
-        <w:t xml:space="preserve">Team Size </w:t>
-      </w:r>
-      <w:r>
-        <w:rPr>
-          <w:rFonts w:ascii="Verdana" w:hAnsi="Verdana" w:cs="Arial"/>
-          <w:sz w:val="18"/>
-          <w:szCs w:val="18"/>
-        </w:rPr>
-        <w:tab/>
-      </w:r>
-      <w:r>
-        <w:rPr>
-          <w:rFonts w:ascii="Verdana" w:hAnsi="Verdana" w:cs="Arial"/>
-          <w:sz w:val="18"/>
-          <w:szCs w:val="18"/>
-        </w:rPr>
-        <w:tab/>
-      </w:r>
-      <w:r>
-        <w:rPr>
-          <w:rFonts w:ascii="Verdana" w:hAnsi="Verdana" w:cs="Arial"/>
-          <w:sz w:val="18"/>
-          <w:szCs w:val="18"/>
-        </w:rPr>
-        <w:tab/>
-        <w:t>: 6</w:t>
-      </w:r>
-    </w:p>
-    <w:p>
-      <w:pPr>
-        <w:pStyle w:val="ListParagraph"/>
-        <w:numPr>
-          <w:ilvl w:val="0"/>
-          <w:numId w:val="9"/>
-        </w:numPr>
-        <w:rPr>
-          <w:rFonts w:ascii="Verdana" w:hAnsi="Verdana" w:cs="Arial"/>
-          <w:sz w:val="18"/>
-          <w:szCs w:val="18"/>
-        </w:rPr>
-      </w:pPr>
-      <w:r>
-        <w:rPr>
-          <w:rFonts w:ascii="Verdana" w:hAnsi="Verdana" w:cs="Arial"/>
-          <w:sz w:val="18"/>
-          <w:szCs w:val="18"/>
-        </w:rPr>
-        <w:t>Description</w:t>
-      </w:r>
-      <w:r>
-        <w:rPr>
-          <w:rFonts w:ascii="Verdana" w:hAnsi="Verdana" w:cs="Arial"/>
-          <w:sz w:val="18"/>
-          <w:szCs w:val="18"/>
-        </w:rPr>
-        <w:tab/>
-      </w:r>
-      <w:r>
-        <w:rPr>
-          <w:rFonts w:ascii="Verdana" w:hAnsi="Verdana" w:cs="Arial"/>
-          <w:sz w:val="18"/>
-          <w:szCs w:val="18"/>
-        </w:rPr>
-        <w:tab/>
-      </w:r>
-      <w:r>
-        <w:rPr>
-          <w:rFonts w:ascii="Verdana" w:hAnsi="Verdana" w:cs="Arial"/>
-          <w:sz w:val="18"/>
-          <w:szCs w:val="18"/>
-        </w:rPr>
-        <w:tab/>
-        <w:t xml:space="preserve">: </w:t>
-      </w:r>
-    </w:p>
-    <w:p>
-      <w:pPr>
-        <w:pStyle w:val="ListParagraph"/>
-        <w:numPr>
-          <w:ilvl w:val="0"/>
-          <w:numId w:val="14"/>
-        </w:numPr>
-        <w:ind w:left="1440"/>
-        <w:rPr>
-          <w:rFonts w:ascii="Verdana" w:hAnsi="Verdana" w:cs="Arial"/>
-          <w:sz w:val="18"/>
-          <w:szCs w:val="18"/>
-        </w:rPr>
-      </w:pPr>
-      <w:r>
-        <w:rPr>
-          <w:rFonts w:ascii="Verdana" w:hAnsi="Verdana" w:cs="Arial"/>
-          <w:sz w:val="18"/>
-          <w:szCs w:val="18"/>
-        </w:rPr>
         <w:t>MySupercheap extension is a web product.</w:t>
       </w:r>
       <w:r>
@@ -7837,76 +7967,8 @@
     <w:p>
       <w:pPr>
         <w:pStyle w:val="ListParagraph"/>
-        <w:numPr>
-          <w:ilvl w:val="0"/>
-          <w:numId w:val="13"/>
-        </w:numPr>
-        <w:rPr>
-          <w:rFonts w:ascii="Verdana" w:hAnsi="Verdana" w:cs="Arial"/>
-          <w:sz w:val="18"/>
-          <w:szCs w:val="18"/>
-        </w:rPr>
-      </w:pPr>
-      <w:r>
-        <w:rPr>
-          <w:rFonts w:ascii="Verdana" w:hAnsi="Verdana" w:cs="Arial"/>
-          <w:sz w:val="18"/>
-          <w:szCs w:val="18"/>
-        </w:rPr>
-        <w:t>Merging code across different branches</w:t>
-      </w:r>
-      <w:r>
-        <w:rPr>
-          <w:rFonts w:ascii="Verdana" w:hAnsi="Verdana" w:cs="Arial"/>
-          <w:sz w:val="18"/>
-          <w:szCs w:val="18"/>
-        </w:rPr>
-        <w:t xml:space="preserve"> (Development</w:t>
-      </w:r>
-      <w:r>
-        <w:rPr>
-          <w:rFonts w:ascii="Verdana" w:hAnsi="Verdana" w:cs="Arial"/>
-          <w:sz w:val="18"/>
-          <w:szCs w:val="18"/>
-        </w:rPr>
-        <w:t xml:space="preserve"> branch</w:t>
-      </w:r>
-      <w:r>
-        <w:rPr>
-          <w:rFonts w:ascii="Verdana" w:hAnsi="Verdana" w:cs="Arial"/>
-          <w:sz w:val="18"/>
-          <w:szCs w:val="18"/>
-        </w:rPr>
-        <w:t xml:space="preserve"> to </w:t>
-      </w:r>
-      <w:r>
-        <w:rPr>
-          <w:rFonts w:ascii="Verdana" w:hAnsi="Verdana" w:cs="Arial"/>
-          <w:sz w:val="18"/>
-          <w:szCs w:val="18"/>
-        </w:rPr>
-        <w:t>Main branch</w:t>
-      </w:r>
-      <w:r>
-        <w:rPr>
-          <w:rFonts w:ascii="Verdana" w:hAnsi="Verdana" w:cs="Arial"/>
-          <w:sz w:val="18"/>
-          <w:szCs w:val="18"/>
-        </w:rPr>
-        <w:t>)</w:t>
-      </w:r>
-      <w:r>
-        <w:rPr>
-          <w:rFonts w:ascii="Verdana" w:hAnsi="Verdana" w:cs="Arial"/>
-          <w:sz w:val="18"/>
-          <w:szCs w:val="18"/>
-        </w:rPr>
-        <w:t>.</w:t>
-      </w:r>
-    </w:p>
-    <w:p>
-      <w:pPr>
         <w:spacing w:line="276" w:lineRule="auto"/>
+        <w:ind w:left="1440"/>
         <w:jc w:val="both"/>
         <w:rPr>
           <w:rFonts w:ascii="Verdana" w:hAnsi="Verdana" w:cs="Arial"/>
@@ -9189,6 +9251,7 @@
           <w:sz w:val="20"/>
           <w:szCs w:val="20"/>
         </w:rPr>
+        <w:lastRenderedPageBreak/>
         <w:t>Marital Status</w:t>
       </w:r>
       <w:r>
@@ -9366,7 +9429,6 @@
           <w:sz w:val="18"/>
           <w:szCs w:val="18"/>
         </w:rPr>
-        <w:lastRenderedPageBreak/>
         <w:t>Declaration</w:t>
       </w:r>
       <w:r>
@@ -9734,7 +9796,6 @@
     <w:lvl w:ilvl="0" w:tplc="0F548DD6">
       <w:start w:val="1"/>
       <w:numFmt w:val="bullet"/>
-      <w:pStyle w:val="ExpBullets"/>
       <w:lvlText w:val=""/>
       <w:lvlJc w:val="left"/>
       <w:pPr>
@@ -13055,6 +13116,7 @@
   <w:style w:type="character" w:default="1" w:styleId="DefaultParagraphFont">
     <w:name w:val="Default Paragraph Font"/>
     <w:uiPriority w:val="1"/>
+    <w:semiHidden/>
     <w:unhideWhenUsed/>
   </w:style>
   <w:style w:type="table" w:default="1" w:styleId="TableNormal">
@@ -13746,7 +13808,7 @@
 </file>
 
 <file path=customXml/itemProps1.xml><?xml version="1.0" encoding="utf-8"?>
-<ds:datastoreItem xmlns:ds="http://schemas.openxmlformats.org/officeDocument/2006/customXml" ds:itemID="{2B98D233-8BF2-41B2-8C15-F35D69D50EF9}">
+<ds:datastoreItem xmlns:ds="http://schemas.openxmlformats.org/officeDocument/2006/customXml" ds:itemID="{43E82052-C7C3-4AFA-B41A-46047D908BD6}">
   <ds:schemaRefs>
     <ds:schemaRef ds:uri="http://schemas.openxmlformats.org/officeDocument/2006/bibliography"/>
   </ds:schemaRefs>
